--- a/Big Data/Advanced Databases Report.docx
+++ b/Big Data/Advanced Databases Report.docx
@@ -132,6 +132,9 @@
       <w:r>
         <w:t>Word Count:</w:t>
       </w:r>
+      <w:r>
+        <w:t xml:space="preserve"> 2500 words</w:t>
+      </w:r>
     </w:p>
     <w:p>
       <w:r>
@@ -160,6 +163,7 @@
           <w:bCs/>
         </w:rPr>
       </w:pPr>
+      <w:bookmarkStart w:id="0" w:name="_Hlk88489593"/>
       <w:r>
         <w:rPr>
           <w:b/>
@@ -291,6 +295,72 @@
     </w:p>
     <w:p>
       <w:r>
+        <w:t xml:space="preserve">Being the tech pioneer that Tesla is, </w:t>
+      </w:r>
+      <w:r>
+        <w:t>t</w:t>
+      </w:r>
+      <w:r>
+        <w:t xml:space="preserve">here </w:t>
+      </w:r>
+      <w:r>
+        <w:t>are</w:t>
+      </w:r>
+      <w:r>
+        <w:t xml:space="preserve"> a number of sources that </w:t>
+      </w:r>
+      <w:r>
+        <w:t>the company</w:t>
+      </w:r>
+      <w:r>
+        <w:t xml:space="preserve"> derives its data from.</w:t>
+      </w:r>
+      <w:r>
+        <w:t xml:space="preserve"> The data collected </w:t>
+      </w:r>
+      <w:r>
+        <w:t xml:space="preserve">is leveraged to improve customer satisfaction, vehicle performance, research and development, maintenance and many other aspects. </w:t>
+      </w:r>
+    </w:p>
+    <w:p>
+      <w:pPr>
+        <w:rPr>
+          <w:b/>
+          <w:bCs/>
+        </w:rPr>
+      </w:pPr>
+      <w:r>
+        <w:rPr>
+          <w:b/>
+          <w:bCs/>
+        </w:rPr>
+        <w:t>Tesla and</w:t>
+      </w:r>
+      <w:r>
+        <w:rPr>
+          <w:b/>
+          <w:bCs/>
+        </w:rPr>
+        <w:t xml:space="preserve"> Cloud</w:t>
+      </w:r>
+      <w:r>
+        <w:rPr>
+          <w:b/>
+          <w:bCs/>
+        </w:rPr>
+        <w:t xml:space="preserve"> Data Warehousing</w:t>
+      </w:r>
+    </w:p>
+    <w:p>
+      <w:pPr>
+        <w:rPr>
+          <w:b/>
+          <w:bCs/>
+        </w:rPr>
+      </w:pPr>
+    </w:p>
+    <w:p>
+      <w:r>
         <w:t>Location of data warehouse that tesla uses. - Shikari</w:t>
       </w:r>
     </w:p>
@@ -299,234 +369,1118 @@
         <w:rPr>
           <w:b/>
           <w:bCs/>
-        </w:rPr>
-      </w:pPr>
-    </w:p>
-    <w:p>
-      <w:pPr>
-        <w:rPr>
-          <w:b/>
-          <w:bCs/>
-        </w:rPr>
-      </w:pPr>
-    </w:p>
-    <w:p>
-      <w:pPr>
-        <w:rPr>
-          <w:b/>
-          <w:bCs/>
-        </w:rPr>
-      </w:pPr>
-    </w:p>
-    <w:p>
-      <w:pPr>
-        <w:rPr>
-          <w:b/>
-          <w:bCs/>
-        </w:rPr>
-      </w:pPr>
-    </w:p>
-    <w:p>
-      <w:pPr>
-        <w:rPr>
-          <w:b/>
-          <w:bCs/>
-        </w:rPr>
-      </w:pPr>
-    </w:p>
-    <w:p>
-      <w:pPr>
-        <w:rPr>
-          <w:b/>
-          <w:bCs/>
-        </w:rPr>
-      </w:pPr>
-      <w:r>
-        <w:rPr>
-          <w:b/>
-          <w:bCs/>
+          <w:sz w:val="24"/>
+          <w:szCs w:val="24"/>
+        </w:rPr>
+      </w:pPr>
+      <w:r>
+        <w:rPr>
+          <w:b/>
+          <w:bCs/>
+          <w:sz w:val="24"/>
+          <w:szCs w:val="24"/>
         </w:rPr>
         <w:lastRenderedPageBreak/>
-        <w:t xml:space="preserve">How </w:t>
-      </w:r>
-      <w:r>
-        <w:rPr>
-          <w:b/>
-          <w:bCs/>
-        </w:rPr>
+        <w:t>Data Mining at Tesla</w:t>
+      </w:r>
+    </w:p>
+    <w:p>
+      <w:pPr>
+        <w:rPr>
+          <w:b/>
+          <w:bCs/>
+        </w:rPr>
+      </w:pPr>
+      <w:r>
+        <w:rPr>
+          <w:b/>
+          <w:bCs/>
+        </w:rPr>
+        <w:t>What is Data Mining?</w:t>
+      </w:r>
+    </w:p>
+    <w:p>
+      <w:r>
+        <w:t xml:space="preserve">Data mining is the procedure of examining </w:t>
+      </w:r>
+      <w:r>
+        <w:t xml:space="preserve">immense amounts of information in </w:t>
+      </w:r>
+      <w:r>
+        <w:t>furtherance of</w:t>
+      </w:r>
+      <w:r>
+        <w:t xml:space="preserve"> anticipat</w:t>
+      </w:r>
+      <w:r>
+        <w:t>ing</w:t>
+      </w:r>
+      <w:r>
+        <w:t xml:space="preserve"> patter</w:t>
+      </w:r>
+      <w:r>
+        <w:t>n</w:t>
+      </w:r>
+      <w:r>
+        <w:t xml:space="preserve">s and trends. </w:t>
+      </w:r>
+      <w:r>
+        <w:t xml:space="preserve">Companies utilize the process of </w:t>
+      </w:r>
+      <w:r>
+        <w:t>D</w:t>
+      </w:r>
+      <w:r>
+        <w:t xml:space="preserve">ata </w:t>
+      </w:r>
+      <w:r>
+        <w:t>M</w:t>
+      </w:r>
+      <w:r>
+        <w:t xml:space="preserve">ining to </w:t>
+      </w:r>
+      <w:r>
+        <w:t>acquire</w:t>
+      </w:r>
+      <w:r>
+        <w:t xml:space="preserve"> useful information from raw data. </w:t>
+      </w:r>
+      <w:r>
+        <w:t xml:space="preserve"> </w:t>
+      </w:r>
+      <w:r>
+        <w:t xml:space="preserve"> </w:t>
+      </w:r>
+    </w:p>
+    <w:p>
+      <w:pPr>
+        <w:rPr>
+          <w:b/>
+          <w:bCs/>
+        </w:rPr>
+      </w:pPr>
+      <w:r>
+        <w:rPr>
+          <w:b/>
+          <w:bCs/>
+        </w:rPr>
+        <w:t>Why does Tesla use Data Mining?</w:t>
+      </w:r>
+    </w:p>
+    <w:p>
+      <w:r>
+        <w:t>By identifying</w:t>
+      </w:r>
+      <w:r>
+        <w:t xml:space="preserve"> </w:t>
+      </w:r>
+      <w:r>
+        <w:t xml:space="preserve">the </w:t>
+      </w:r>
+      <w:r>
+        <w:t xml:space="preserve">trends and patterns from the data, </w:t>
+      </w:r>
+      <w:r>
+        <w:t>Tesla can utilize</w:t>
+      </w:r>
+      <w:r>
+        <w:t xml:space="preserve"> this to </w:t>
+      </w:r>
+      <w:r>
+        <w:t xml:space="preserve">develop more potent marketing strategies, boost sales, etc. </w:t>
+      </w:r>
+    </w:p>
+    <w:p>
+      <w:r>
+        <w:t>Tesla u</w:t>
+      </w:r>
+      <w:r>
+        <w:t>tilizes</w:t>
+      </w:r>
+      <w:r>
+        <w:t xml:space="preserve"> </w:t>
+      </w:r>
+      <w:r>
+        <w:t>D</w:t>
+      </w:r>
+      <w:r>
+        <w:t xml:space="preserve">ata </w:t>
+      </w:r>
+      <w:r>
+        <w:t>M</w:t>
+      </w:r>
+      <w:r>
+        <w:t>ining to learn more about their customers and identify f</w:t>
+      </w:r>
+      <w:r>
+        <w:t>requent complaints and demand trends</w:t>
+      </w:r>
+      <w:r>
+        <w:t>.</w:t>
+      </w:r>
+    </w:p>
+    <w:p>
+      <w:pPr>
+        <w:rPr>
+          <w:b/>
+          <w:bCs/>
+        </w:rPr>
+      </w:pPr>
+      <w:r>
+        <w:rPr>
+          <w:b/>
+          <w:bCs/>
+        </w:rPr>
+        <w:t>Tesla Account</w:t>
+      </w:r>
+    </w:p>
+    <w:p>
+      <w:r>
+        <w:t xml:space="preserve">Vehicle data, operational and diagnostic data, service history, customer support activity and </w:t>
+      </w:r>
+      <w:r>
+        <w:t>camera recordings</w:t>
+      </w:r>
+    </w:p>
+    <w:p>
+      <w:pPr>
+        <w:rPr>
+          <w:b/>
+          <w:bCs/>
+        </w:rPr>
+      </w:pPr>
+      <w:r>
+        <w:rPr>
+          <w:b/>
+          <w:bCs/>
+        </w:rPr>
+        <w:t>Data Mining</w:t>
+      </w:r>
+      <w:r>
+        <w:rPr>
+          <w:b/>
+          <w:bCs/>
+        </w:rPr>
+        <w:t xml:space="preserve"> for Customer Satisfaction</w:t>
+      </w:r>
+    </w:p>
+    <w:p>
+      <w:r>
+        <w:t>One tactic that Tesla uses to enhance customer satisfaction is by collecting data from an online forum which the customers have access to. This data is collected and analyzed with the aim of making improvements to the next production. Frequent complaints and demand trends are identified and catered to in forthcoming updates.</w:t>
+      </w:r>
+    </w:p>
+    <w:p>
+      <w:pPr>
+        <w:rPr>
+          <w:b/>
+          <w:bCs/>
+          <w:sz w:val="24"/>
+          <w:szCs w:val="24"/>
+        </w:rPr>
+      </w:pPr>
+      <w:r>
+        <w:rPr>
+          <w:b/>
+          <w:bCs/>
+          <w:sz w:val="24"/>
+          <w:szCs w:val="24"/>
+        </w:rPr>
+        <w:t>How Tesla utilizes Big Data</w:t>
+      </w:r>
+    </w:p>
+    <w:p>
+      <w:pPr>
+        <w:rPr>
+          <w:b/>
+          <w:bCs/>
+          <w:sz w:val="24"/>
+          <w:szCs w:val="24"/>
+        </w:rPr>
+      </w:pPr>
+      <w:r>
+        <w:rPr>
+          <w:b/>
+          <w:bCs/>
+          <w:sz w:val="24"/>
+          <w:szCs w:val="24"/>
+        </w:rPr>
+        <w:t>What is Big Data?</w:t>
+      </w:r>
+    </w:p>
+    <w:p>
+      <w:r>
+        <w:t xml:space="preserve">Big Data is a voluminous collection of data that grows at exponential speed and comes in a variety of formats. </w:t>
+      </w:r>
+      <w:r>
+        <w:t>Since data is produced from a variety of sources</w:t>
+      </w:r>
+      <w:r>
+        <w:t>, i</w:t>
+      </w:r>
+      <w:r>
+        <w:t xml:space="preserve">t could be </w:t>
+      </w:r>
+      <w:r>
+        <w:t xml:space="preserve">so complex and unpredictable that it is </w:t>
+      </w:r>
+      <w:r>
+        <w:t xml:space="preserve">challenging to connect and correlate it. </w:t>
+      </w:r>
+      <w:r>
+        <w:t>Due to this,</w:t>
+      </w:r>
+      <w:r>
+        <w:t xml:space="preserve"> it cannot be processed, analyzed or stored with the utilization of traditional tools.</w:t>
+      </w:r>
+    </w:p>
+    <w:p>
+      <w:r>
+        <w:rPr>
+          <w:b/>
+          <w:bCs/>
+          <w:sz w:val="24"/>
+          <w:szCs w:val="24"/>
+        </w:rPr>
+        <w:t>Big Data</w:t>
+      </w:r>
+      <w:r>
+        <w:rPr>
+          <w:b/>
+          <w:bCs/>
+          <w:sz w:val="24"/>
+          <w:szCs w:val="24"/>
+        </w:rPr>
+        <w:t xml:space="preserve"> and Tesla </w:t>
+      </w:r>
+    </w:p>
+    <w:p>
+      <w:r>
+        <w:t xml:space="preserve">Companies and organizations </w:t>
+      </w:r>
+      <w:r>
+        <w:t xml:space="preserve">like Tesla </w:t>
+      </w:r>
+      <w:r>
+        <w:t xml:space="preserve">collect big data </w:t>
+      </w:r>
+      <w:r>
+        <w:t xml:space="preserve">to utilize outside intelligence </w:t>
+      </w:r>
+      <w:r>
+        <w:t>with the aim of</w:t>
+      </w:r>
+      <w:r>
+        <w:t xml:space="preserve"> enhanc</w:t>
+      </w:r>
+      <w:r>
+        <w:t>ing</w:t>
+      </w:r>
+      <w:r>
+        <w:t xml:space="preserve"> operations, offer more improved customer service and engagement</w:t>
+      </w:r>
+      <w:r>
+        <w:t>,</w:t>
+      </w:r>
+      <w:r>
+        <w:t xml:space="preserve"> polish advertising</w:t>
+      </w:r>
+      <w:r>
+        <w:t xml:space="preserve"> methods as well as</w:t>
+      </w:r>
+      <w:r>
+        <w:t xml:space="preserve"> </w:t>
+      </w:r>
+      <w:r>
+        <w:t xml:space="preserve">improving </w:t>
+      </w:r>
+      <w:r>
+        <w:t>marketing and promotion tactics.</w:t>
+      </w:r>
+    </w:p>
+    <w:p>
+      <w:r>
+        <w:t xml:space="preserve">It is undeniable that Tesla is pre-eminent in the electric vehicle game. This is mainly because of how deeply Tesla relies on big data, artificial intelligence and other aspects to outdo its competitors. </w:t>
+      </w:r>
+      <w:r>
+        <w:t xml:space="preserve">Big Data plays a significant role in the </w:t>
+      </w:r>
+      <w:r>
+        <w:t xml:space="preserve">company’s </w:t>
+      </w:r>
+      <w:r>
+        <w:t>success.</w:t>
+      </w:r>
+      <w:r>
+        <w:t xml:space="preserve"> On a weekly basis, Tesla produces 2 to 5 terabytes of data on average.</w:t>
+      </w:r>
+      <w:r>
+        <w:t xml:space="preserve"> Tesla’s invaluable asset is the quantity of data gathered for data analysis.</w:t>
+      </w:r>
+    </w:p>
+    <w:p>
+      <w:r>
+        <w:t xml:space="preserve">Before Tesla initiated </w:t>
+      </w:r>
+      <w:r>
+        <w:t>its</w:t>
+      </w:r>
+      <w:r>
+        <w:t xml:space="preserve"> automobile manufacturing venture, the most notable data collection tactic </w:t>
+      </w:r>
+      <w:r>
+        <w:t xml:space="preserve">that it </w:t>
+      </w:r>
+      <w:r>
+        <w:t xml:space="preserve">executed </w:t>
+      </w:r>
+      <w:r>
+        <w:t>was</w:t>
+      </w:r>
+      <w:r>
+        <w:t xml:space="preserve"> </w:t>
+      </w:r>
+      <w:r>
+        <w:t xml:space="preserve">the </w:t>
+      </w:r>
+      <w:r>
+        <w:t>document</w:t>
+      </w:r>
+      <w:r>
+        <w:t xml:space="preserve">ation of </w:t>
+      </w:r>
+      <w:r>
+        <w:t xml:space="preserve">data that both consumers and cars generated in terms of product </w:t>
+      </w:r>
+      <w:r>
+        <w:lastRenderedPageBreak/>
+        <w:t xml:space="preserve">utilization. </w:t>
+      </w:r>
+      <w:r>
+        <w:t xml:space="preserve">With that, they </w:t>
+      </w:r>
+      <w:r>
+        <w:t>construct</w:t>
+      </w:r>
+      <w:r>
+        <w:t>ed</w:t>
+      </w:r>
+      <w:r>
+        <w:t xml:space="preserve"> a large database of customers who are interested in purchasing the latest drive technology.</w:t>
+      </w:r>
+    </w:p>
+    <w:p>
+      <w:pPr>
+        <w:rPr>
+          <w:sz w:val="24"/>
+          <w:szCs w:val="24"/>
+        </w:rPr>
+      </w:pPr>
+      <w:r>
+        <w:rPr>
+          <w:b/>
+          <w:bCs/>
+          <w:sz w:val="24"/>
+          <w:szCs w:val="24"/>
+        </w:rPr>
+        <w:t xml:space="preserve">How Tesla utilizes Big Data in Autonomous Cars </w:t>
+      </w:r>
+    </w:p>
+    <w:p>
+      <w:r>
+        <w:t xml:space="preserve">Tesla takes advantage </w:t>
+      </w:r>
+      <w:r>
+        <w:t>B</w:t>
+      </w:r>
+      <w:r>
+        <w:t xml:space="preserve">ig </w:t>
+      </w:r>
+      <w:r>
+        <w:t>D</w:t>
+      </w:r>
+      <w:r>
+        <w:t xml:space="preserve">ata to propel electric cars to greater heights. </w:t>
+      </w:r>
+      <w:r>
+        <w:t xml:space="preserve">Autonomous vehicles </w:t>
+      </w:r>
+      <w:r>
+        <w:t xml:space="preserve">(vehicles that possess self-driving capabilities) </w:t>
+      </w:r>
+      <w:r>
+        <w:t xml:space="preserve">have the ability of sensing its surrounding environment and moving around with little to no human input. </w:t>
+      </w:r>
+      <w:r>
+        <w:t>This entails a</w:t>
+      </w:r>
+      <w:r>
+        <w:t xml:space="preserve">utonomous vehicles </w:t>
+      </w:r>
+      <w:r>
+        <w:t xml:space="preserve">to </w:t>
+      </w:r>
+      <w:r>
+        <w:t>fully rely on data and information.</w:t>
+      </w:r>
+    </w:p>
+    <w:p>
+      <w:r>
+        <w:t>As of yet, Tesla has gathered 1.3 billion miles of data from autopilot accoutered cars that have been running all around the world in different weather circumstances.</w:t>
+      </w:r>
+      <w:r>
+        <w:t xml:space="preserve"> Tesla gathers all viable data analytics from their vehicle owners. </w:t>
+      </w:r>
+      <w:r>
+        <w:t xml:space="preserve">Based on the data accumulated, Tesla is able to foresee and </w:t>
+      </w:r>
+      <w:r>
+        <w:t>solve issues before they occur.</w:t>
+      </w:r>
+    </w:p>
+    <w:p>
+      <w:r>
+        <w:t>Cameras, radars</w:t>
+      </w:r>
+      <w:r>
+        <w:t>, LIDAR</w:t>
+      </w:r>
+      <w:r>
+        <w:t xml:space="preserve"> and</w:t>
+      </w:r>
+      <w:r>
+        <w:t xml:space="preserve"> ultrasonic sensors that are installed in Tesla’s cars collect various </w:t>
+      </w:r>
+      <w:r>
+        <w:t xml:space="preserve">aspects of information. </w:t>
+      </w:r>
+    </w:p>
+    <w:p>
+      <w:r>
+        <w:t>A variety of data</w:t>
+      </w:r>
+      <w:r>
+        <w:t>,</w:t>
+      </w:r>
+      <w:r>
+        <w:t xml:space="preserve"> from the point of hazard occurrences on the road all the way to something as mere as the driver’s hand placement on the vehicle is all crowdsourced by Tesla.</w:t>
+      </w:r>
+      <w:r>
+        <w:t xml:space="preserve"> </w:t>
+      </w:r>
+    </w:p>
+    <w:p>
+      <w:r>
+        <w:t xml:space="preserve">The data culminated between the company cloud and car is </w:t>
+      </w:r>
+      <w:r>
+        <w:t xml:space="preserve">gathered and </w:t>
+      </w:r>
+      <w:r>
+        <w:t>observed</w:t>
+      </w:r>
+      <w:r>
+        <w:t>.</w:t>
+      </w:r>
+      <w:r>
+        <w:t xml:space="preserve"> </w:t>
+      </w:r>
+      <w:r>
+        <w:t>This also includes</w:t>
+      </w:r>
+      <w:r>
+        <w:t xml:space="preserve"> data such as weather data, real time traffic circumstance data, object mapping database</w:t>
+      </w:r>
+      <w:r>
+        <w:t xml:space="preserve"> (for the identification of light poles, trees, animals or humans, </w:t>
+      </w:r>
+      <w:r>
+        <w:t>etc.</w:t>
+      </w:r>
+      <w:r>
+        <w:t>)</w:t>
+      </w:r>
+      <w:r>
+        <w:t xml:space="preserve">, GPS data and data from other vehicles. </w:t>
+      </w:r>
+      <w:r>
+        <w:t>Tesla’s vehicles are also equipped with sim (3G/4G) to wirelessly link vehicles to their corporate cloud for further evaluation.</w:t>
+      </w:r>
+    </w:p>
+    <w:p>
+      <w:r>
+        <w:t>From this data analysis, t</w:t>
+      </w:r>
+      <w:r>
+        <w:t>he driver</w:t>
+      </w:r>
+      <w:r>
+        <w:t>’</w:t>
+      </w:r>
+      <w:r>
+        <w:t xml:space="preserve">s actions </w:t>
+      </w:r>
+      <w:r>
+        <w:t xml:space="preserve">and the car’s positions </w:t>
+      </w:r>
+      <w:r>
+        <w:t>are combined and mapped</w:t>
+      </w:r>
+      <w:r>
+        <w:t xml:space="preserve">. This enables Tesla’s primary autopilot data tracking system to determine the paths that the car takes. </w:t>
+      </w:r>
+    </w:p>
+    <w:p>
+      <w:r>
+        <w:t>Tesla also utilizes a fleet learning algorithm. When a vehicle observes something new</w:t>
+      </w:r>
+      <w:r>
+        <w:t xml:space="preserve"> from the newly updated dataset via a machine learning method, all the other connected vehicles w</w:t>
+      </w:r>
+      <w:r>
+        <w:t>ould</w:t>
+      </w:r>
+      <w:r>
+        <w:t xml:space="preserve"> instantaneously learn it.</w:t>
+      </w:r>
+      <w:r>
+        <w:t xml:space="preserve"> A deep neural network algorithm is utilized to inculcate its autopilot with obtained real world data. </w:t>
+      </w:r>
+    </w:p>
+    <w:p>
+      <w:pPr>
+        <w:rPr>
+          <w:b/>
+          <w:bCs/>
+        </w:rPr>
+      </w:pPr>
+      <w:r>
+        <w:rPr>
+          <w:b/>
+          <w:bCs/>
+        </w:rPr>
+        <w:t xml:space="preserve">How Tesla </w:t>
+      </w:r>
+      <w:r>
+        <w:rPr>
+          <w:b/>
+          <w:bCs/>
+        </w:rPr>
+        <w:t>leverages</w:t>
+      </w:r>
+      <w:r>
+        <w:rPr>
+          <w:b/>
+          <w:bCs/>
+        </w:rPr>
+        <w:t xml:space="preserve"> Big Data </w:t>
+      </w:r>
+      <w:r>
+        <w:rPr>
+          <w:b/>
+          <w:bCs/>
+        </w:rPr>
+        <w:t>using</w:t>
+      </w:r>
+      <w:r>
+        <w:rPr>
+          <w:b/>
+          <w:bCs/>
+        </w:rPr>
+        <w:t xml:space="preserve"> A</w:t>
+      </w:r>
+      <w:r>
+        <w:rPr>
+          <w:b/>
+          <w:bCs/>
+        </w:rPr>
+        <w:t>rtificial Intelligence (AI)</w:t>
+      </w:r>
+    </w:p>
+    <w:p>
+      <w:pPr>
+        <w:rPr>
+          <w:b/>
+          <w:bCs/>
+        </w:rPr>
+      </w:pPr>
+      <w:r>
+        <w:rPr>
+          <w:b/>
+          <w:bCs/>
+        </w:rPr>
+        <w:t>Ho</w:t>
+      </w:r>
+      <w:r>
+        <w:rPr>
+          <w:b/>
+          <w:bCs/>
+        </w:rPr>
+        <w:t xml:space="preserve">w Tesla </w:t>
+      </w:r>
+      <w:r>
+        <w:rPr>
+          <w:b/>
+          <w:bCs/>
+        </w:rPr>
+        <w:t xml:space="preserve">leverages Big Data </w:t>
+      </w:r>
+      <w:r>
+        <w:rPr>
+          <w:b/>
+          <w:bCs/>
+        </w:rPr>
+        <w:t>using Artificial Intelligence (AI)</w:t>
+      </w:r>
+      <w:r>
+        <w:rPr>
+          <w:b/>
+          <w:bCs/>
+        </w:rPr>
+        <w:t xml:space="preserve"> </w:t>
+      </w:r>
+      <w:r>
+        <w:rPr>
+          <w:b/>
+          <w:bCs/>
+        </w:rPr>
+        <w:t xml:space="preserve">to teach Cars to Drive on their own </w:t>
+      </w:r>
+    </w:p>
+    <w:p>
+      <w:r>
+        <w:t xml:space="preserve">In order to make Tesla’s cars autonomous, the company must leverage both </w:t>
+      </w:r>
+      <w:r>
+        <w:t xml:space="preserve">Big Data and AI </w:t>
+      </w:r>
+      <w:r>
+        <w:t>in order to</w:t>
+      </w:r>
+      <w:r>
+        <w:t xml:space="preserve"> teach </w:t>
+      </w:r>
+      <w:r>
+        <w:t>the c</w:t>
+      </w:r>
+      <w:r>
+        <w:t xml:space="preserve">ars to </w:t>
+      </w:r>
+      <w:r>
+        <w:t>d</w:t>
+      </w:r>
+      <w:r>
+        <w:t>rive on their own</w:t>
+      </w:r>
+      <w:r>
+        <w:t>.</w:t>
+      </w:r>
+    </w:p>
+    <w:p>
+      <w:r>
+        <w:t>AI i</w:t>
+      </w:r>
+      <w:r>
+        <w:t>s</w:t>
+      </w:r>
+      <w:r>
+        <w:t xml:space="preserve"> utilized when it comes to anticipating and understanding the actions and movements of pedestrians, cars and surrounding</w:t>
+      </w:r>
+      <w:r>
+        <w:t xml:space="preserve"> areas. It aids in determining moves within a time span of a split second.</w:t>
+      </w:r>
+    </w:p>
+    <w:p>
+      <w:r>
+        <w:t xml:space="preserve">To do this, </w:t>
+      </w:r>
+      <w:r>
+        <w:t>Tesla gathers the appropriate data needed to train algorithms to feed the A</w:t>
+      </w:r>
+      <w:r>
+        <w:t>I</w:t>
+      </w:r>
+      <w:r>
+        <w:t xml:space="preserve">s. </w:t>
+      </w:r>
+      <w:r>
+        <w:t xml:space="preserve">The company crowdsources data from thousands and thousands of vehicles in use on the roads. This bestows Tesla with an exuberant advantage. Data </w:t>
+      </w:r>
+      <w:r>
+        <w:t>that ranges from</w:t>
+      </w:r>
+      <w:r>
+        <w:t xml:space="preserve"> driver behavior </w:t>
+      </w:r>
+      <w:r>
+        <w:t>all the way to the</w:t>
+      </w:r>
+      <w:r>
+        <w:t xml:space="preserve"> internal and external sensors are all gathered.</w:t>
+      </w:r>
+    </w:p>
+    <w:p>
+      <w:r>
+        <w:rPr>
+          <w:b/>
+          <w:bCs/>
+        </w:rPr>
+        <w:lastRenderedPageBreak/>
+        <w:t>Imitation Learning - Autonomous Cars using Big Data and AI</w:t>
+      </w:r>
+    </w:p>
+    <w:p>
+      <w:r>
+        <w:t xml:space="preserve">An approach called “Imitation Learning” is utilized by Tesla. </w:t>
+      </w:r>
+      <w:r>
+        <w:t xml:space="preserve">This particular algorithm picks up and learns all movements, reactions and decisions from millions of existent drivers around the globe. </w:t>
+      </w:r>
+      <w:sdt>
+        <w:sdtPr>
+          <w:id w:val="160200769"/>
+          <w:citation/>
+        </w:sdtPr>
+        <w:sdtEndPr/>
+        <w:sdtContent>
+          <w:r>
+            <w:fldChar w:fldCharType="begin"/>
+          </w:r>
+          <w:r>
+            <w:instrText xml:space="preserve"> CITATION Ber21 \l 1033 </w:instrText>
+          </w:r>
+          <w:r>
+            <w:fldChar w:fldCharType="separate"/>
+          </w:r>
+          <w:r>
+            <w:rPr>
+              <w:noProof/>
+            </w:rPr>
+            <w:t>(Marr, 2021)</w:t>
+          </w:r>
+          <w:r>
+            <w:fldChar w:fldCharType="end"/>
+          </w:r>
+        </w:sdtContent>
+      </w:sdt>
+    </w:p>
+    <w:p>
+      <w:r>
+        <w:rPr>
+          <w:b/>
+          <w:bCs/>
+        </w:rPr>
+        <w:t xml:space="preserve"> </w:t>
+      </w:r>
+    </w:p>
+    <w:p>
+      <w:pPr>
+        <w:rPr>
+          <w:b/>
+          <w:bCs/>
+        </w:rPr>
+      </w:pPr>
+      <w:r>
+        <w:rPr>
+          <w:b/>
+          <w:bCs/>
+        </w:rPr>
+        <w:t>How Tesla uses Big Data for Decision Making</w:t>
+      </w:r>
+    </w:p>
+    <w:p>
+      <w:r>
+        <w:t xml:space="preserve">Not only has the collection of data aided the creation of Tesla’s famous autonomous vehicles but also in research and development, customer satisfaction, maintenance, vehicle performance and the improvement of Tesla’s future products. </w:t>
+      </w:r>
+      <w:r>
+        <w:t xml:space="preserve">This data helps Tesla in future decision making. </w:t>
+      </w:r>
+      <w:r>
+        <w:t>Data is also utilized from both positive and negative customer feedbacks to know where future improvements need to be made.</w:t>
+      </w:r>
+    </w:p>
+    <w:p>
+      <w:pPr>
+        <w:rPr>
+          <w:b/>
+          <w:bCs/>
+        </w:rPr>
+      </w:pPr>
+      <w:r>
+        <w:rPr>
+          <w:b/>
+          <w:bCs/>
+        </w:rPr>
+        <w:t>How Tesla uses Big Data for Predictive Analysis</w:t>
+      </w:r>
+    </w:p>
+    <w:p>
+      <w:pPr>
+        <w:rPr>
+          <w:b/>
+          <w:bCs/>
+        </w:rPr>
+      </w:pPr>
+      <w:r>
+        <w:rPr>
+          <w:b/>
+          <w:bCs/>
+        </w:rPr>
+        <w:t>How Tesla uses Big Data for Customer Satisfaction</w:t>
+      </w:r>
+    </w:p>
+    <w:p>
+      <w:r>
+        <w:t>According to Forbes, Tesla boasts the highest customer satisfaction ratings within the automobile industry.</w:t>
+      </w:r>
+      <w:r>
+        <w:t xml:space="preserve"> </w:t>
+      </w:r>
+      <w:r>
         <w:t xml:space="preserve">Tesla </w:t>
       </w:r>
       <w:r>
-        <w:rPr>
-          <w:b/>
-          <w:bCs/>
-        </w:rPr>
-        <w:t>utilizes Big</w:t>
-      </w:r>
-      <w:r>
-        <w:rPr>
-          <w:b/>
-          <w:bCs/>
-        </w:rPr>
-        <w:t xml:space="preserve"> Data</w:t>
-      </w:r>
-    </w:p>
-    <w:p>
-      <w:pPr>
-        <w:rPr>
-          <w:b/>
-          <w:bCs/>
-        </w:rPr>
-      </w:pPr>
-      <w:r>
-        <w:rPr>
-          <w:b/>
-          <w:bCs/>
-        </w:rPr>
-        <w:t>What is Big Data?</w:t>
-      </w:r>
-    </w:p>
-    <w:p>
-      <w:r>
-        <w:t xml:space="preserve">Big Data is a voluminous collection of data that grows at exponential speed and comes in a variety of formats. </w:t>
-      </w:r>
-      <w:r>
-        <w:t>Since data is produced from a variety of sources</w:t>
-      </w:r>
-      <w:r>
-        <w:t>, i</w:t>
-      </w:r>
-      <w:r>
-        <w:t xml:space="preserve">t could be </w:t>
-      </w:r>
-      <w:r>
-        <w:t xml:space="preserve">so complex and unpredictable that it is </w:t>
-      </w:r>
-      <w:r>
-        <w:t xml:space="preserve">challenging to connect and correlate it. </w:t>
-      </w:r>
-      <w:r>
-        <w:t>Due to this,</w:t>
-      </w:r>
-      <w:r>
-        <w:t xml:space="preserve"> it cannot be processed, analyzed or stored with the utilization of traditional tools.</w:t>
-      </w:r>
-    </w:p>
-    <w:p>
-      <w:r>
-        <w:t xml:space="preserve">Companies and organizations </w:t>
-      </w:r>
-      <w:r>
-        <w:t xml:space="preserve">like Tesla </w:t>
-      </w:r>
-      <w:r>
-        <w:t xml:space="preserve">collect big data </w:t>
-      </w:r>
-      <w:r>
-        <w:t xml:space="preserve">to utilize outside intelligence </w:t>
-      </w:r>
-      <w:r>
-        <w:t>with the aim of</w:t>
-      </w:r>
-      <w:r>
-        <w:t xml:space="preserve"> enhanc</w:t>
-      </w:r>
-      <w:r>
-        <w:t>ing</w:t>
-      </w:r>
-      <w:r>
-        <w:t xml:space="preserve"> operations, offer more improved customer service and engagement</w:t>
-      </w:r>
-      <w:r>
-        <w:t>,</w:t>
-      </w:r>
-      <w:r>
-        <w:t xml:space="preserve"> polish advertising</w:t>
-      </w:r>
-      <w:r>
-        <w:t xml:space="preserve"> methods as well as</w:t>
+        <w:t xml:space="preserve">has </w:t>
+      </w:r>
+      <w:r>
+        <w:t>managed to create an extremely loyal fanbase as it treats each customer as a separate individual.</w:t>
       </w:r>
       <w:r>
         <w:t xml:space="preserve"> </w:t>
       </w:r>
       <w:r>
-        <w:t xml:space="preserve">improving </w:t>
-      </w:r>
-      <w:r>
-        <w:t>marketing and promotion tactics.</w:t>
-      </w:r>
-    </w:p>
-    <w:p>
-      <w:r>
-        <w:t xml:space="preserve">It is undeniable that Tesla is pre-eminent in the electric vehicle game. This is mainly because of how deeply Tesla relies on big data, artificial intelligence and other aspects to outdo its competitors. </w:t>
-      </w:r>
-      <w:r>
-        <w:t xml:space="preserve">Big Data plays a significant role in the </w:t>
-      </w:r>
-      <w:r>
-        <w:t xml:space="preserve">company’s </w:t>
-      </w:r>
-      <w:r>
-        <w:t>success.</w:t>
-      </w:r>
-      <w:r>
-        <w:t xml:space="preserve"> On a weekly basis, Tesla produces 2 to 5 terabytes of data on average.</w:t>
-      </w:r>
-      <w:r>
-        <w:t xml:space="preserve"> Tesla’s invaluable asset is the quantity of data gathered for data analysis.</w:t>
-      </w:r>
-    </w:p>
-    <w:p>
+        <w:t xml:space="preserve">Statistics reveal that the company’s customers are highly loyal as 91% of customers intend to lease or buy another Tesla vehicle. </w:t>
+      </w:r>
       <w:r>
         <w:t xml:space="preserve"> </w:t>
       </w:r>
-      <w:r>
-        <w:t xml:space="preserve">Before Tesla initiated </w:t>
-      </w:r>
-      <w:r>
-        <w:t>its</w:t>
-      </w:r>
-      <w:r>
-        <w:t xml:space="preserve"> automobile manufacturing venture, the most notable data collection tactic </w:t>
-      </w:r>
-      <w:r>
-        <w:t xml:space="preserve">that it </w:t>
-      </w:r>
-      <w:r>
-        <w:t xml:space="preserve">executed </w:t>
-      </w:r>
-      <w:r>
-        <w:t>was</w:t>
+      <w:sdt>
+        <w:sdtPr>
+          <w:id w:val="1565536214"/>
+          <w:citation/>
+        </w:sdtPr>
+        <w:sdtEndPr/>
+        <w:sdtContent>
+          <w:r>
+            <w:fldChar w:fldCharType="begin"/>
+          </w:r>
+          <w:r>
+            <w:instrText xml:space="preserve"> CITATION Bla21 \l 1033 </w:instrText>
+          </w:r>
+          <w:r>
+            <w:fldChar w:fldCharType="separate"/>
+          </w:r>
+          <w:r>
+            <w:rPr>
+              <w:noProof/>
+            </w:rPr>
+            <w:t>(Morgan, 2021)</w:t>
+          </w:r>
+          <w:r>
+            <w:fldChar w:fldCharType="end"/>
+          </w:r>
+        </w:sdtContent>
+      </w:sdt>
+    </w:p>
+    <w:p>
+      <w:r>
+        <w:t xml:space="preserve">One tactic that Tesla uses to enhance customer satisfaction is by collecting data from </w:t>
+      </w:r>
+      <w:r>
+        <w:t>an online forum</w:t>
+      </w:r>
+      <w:r>
+        <w:t xml:space="preserve"> which the customers have access to</w:t>
+      </w:r>
+      <w:r>
+        <w:t>. This data is collected and analyzed with the aim of making improvements to the next production.</w:t>
       </w:r>
       <w:r>
         <w:t xml:space="preserve"> </w:t>
       </w:r>
       <w:r>
+        <w:t xml:space="preserve">Frequent complaints and demand trends are identified and catered to in forthcoming updates. </w:t>
+      </w:r>
+      <w:r>
+        <w:t xml:space="preserve"> </w:t>
+      </w:r>
+      <w:sdt>
+        <w:sdtPr>
+          <w:id w:val="1394311610"/>
+          <w:citation/>
+        </w:sdtPr>
+        <w:sdtEndPr/>
+        <w:sdtContent>
+          <w:r>
+            <w:fldChar w:fldCharType="begin"/>
+          </w:r>
+          <w:r>
+            <w:instrText xml:space="preserve"> CITATION Rah20 \l 1033 </w:instrText>
+          </w:r>
+          <w:r>
+            <w:fldChar w:fldCharType="separate"/>
+          </w:r>
+          <w:r>
+            <w:rPr>
+              <w:noProof/>
+            </w:rPr>
+            <w:t>(Thakkar, 2020)</w:t>
+          </w:r>
+          <w:r>
+            <w:fldChar w:fldCharType="end"/>
+          </w:r>
+        </w:sdtContent>
+      </w:sdt>
+    </w:p>
+    <w:p>
+      <w:r>
+        <w:t xml:space="preserve"> </w:t>
+      </w:r>
+    </w:p>
+    <w:p>
+      <w:pPr>
+        <w:pStyle w:val="ListParagraph"/>
+        <w:numPr>
+          <w:ilvl w:val="0"/>
+          <w:numId w:val="3"/>
+        </w:numPr>
+      </w:pPr>
+      <w:r>
+        <w:t>Personalized driver profiles</w:t>
+      </w:r>
+    </w:p>
+    <w:p>
+      <w:pPr>
+        <w:pStyle w:val="ListParagraph"/>
+      </w:pPr>
+      <w:r>
+        <w:t xml:space="preserve">Driver profiles are what distinguishes Tesla’s customer personalization efforts. Tesla’s driver profiles surpass ordinary vehicle personalization. </w:t>
+      </w:r>
+    </w:p>
+    <w:p>
+      <w:pPr>
+        <w:pStyle w:val="ListParagraph"/>
+      </w:pPr>
+    </w:p>
+    <w:p>
+      <w:pPr>
+        <w:pStyle w:val="ListParagraph"/>
+      </w:pPr>
+      <w:r>
+        <w:t xml:space="preserve">Changes are automatically made depending on who is driving. Driving style, radio presets, suspension, lights and even breaking are made to match the user perfectly. </w:t>
+      </w:r>
+    </w:p>
+    <w:p>
+      <w:pPr>
+        <w:pStyle w:val="ListParagraph"/>
+        <w:numPr>
+          <w:ilvl w:val="0"/>
+          <w:numId w:val="3"/>
+        </w:numPr>
+      </w:pPr>
+      <w:r>
+        <w:t>Data driven design</w:t>
+      </w:r>
+      <w:r>
+        <w:t xml:space="preserve"> – </w:t>
+      </w:r>
+    </w:p>
+    <w:p>
+      <w:pPr>
+        <w:pStyle w:val="ListParagraph"/>
+      </w:pPr>
+    </w:p>
+    <w:p>
+      <w:pPr>
+        <w:pStyle w:val="ListParagraph"/>
+      </w:pPr>
+      <w:r>
+        <w:t xml:space="preserve">Tesla’s vehicles gather movements from a number of sensors. The data obtained from this helps strengthen Tesla’s self-driving Technology. Not only that, but it also contributes to beneficial customer insights. </w:t>
+      </w:r>
+      <w:r>
+        <w:t xml:space="preserve">This helps Tesla obtain a clear understanding of who their customers are – individually and as a whole. </w:t>
+      </w:r>
+    </w:p>
+    <w:p>
+      <w:pPr>
+        <w:pStyle w:val="ListParagraph"/>
+        <w:numPr>
+          <w:ilvl w:val="0"/>
+          <w:numId w:val="3"/>
+        </w:numPr>
+      </w:pPr>
+      <w:r>
+        <w:t>Dynamic personalization</w:t>
+      </w:r>
+      <w:r>
+        <w:t xml:space="preserve"> –</w:t>
+      </w:r>
+    </w:p>
+    <w:p>
+      <w:pPr>
+        <w:pStyle w:val="ListParagraph"/>
+      </w:pPr>
+      <w:r>
+        <w:t>Apart from most of the other vehicle companies</w:t>
+      </w:r>
+      <w:r>
+        <w:t xml:space="preserve">, </w:t>
+      </w:r>
+      <w:r>
+        <w:t xml:space="preserve">Tesla aspires to devise a fluid system which </w:t>
+      </w:r>
+      <w:r>
+        <w:t>is</w:t>
+      </w:r>
+      <w:r>
+        <w:t xml:space="preserve"> updat</w:t>
+      </w:r>
+      <w:r>
+        <w:t>able</w:t>
+      </w:r>
+      <w:r>
+        <w:t xml:space="preserve"> </w:t>
+      </w:r>
+      <w:r>
+        <w:t xml:space="preserve">while the system </w:t>
+      </w:r>
+      <w:r>
+        <w:t>improve</w:t>
+      </w:r>
+      <w:r>
+        <w:t>s</w:t>
+      </w:r>
+      <w:r>
+        <w:t>.</w:t>
+      </w:r>
+      <w:r>
+        <w:t xml:space="preserve"> Tesla has an entirely upgradable dashboard</w:t>
+      </w:r>
+      <w:r>
+        <w:t xml:space="preserve">, meaning that as software upgrades over time, the improvement and development of the driving experience will also be witnessed. </w:t>
+      </w:r>
+    </w:p>
+    <w:p>
+      <w:pPr>
+        <w:pStyle w:val="ListParagraph"/>
+      </w:pPr>
+      <w:r>
+        <w:lastRenderedPageBreak/>
+        <w:t xml:space="preserve">Innovative and dynamic personalization is supported by the internal software and </w:t>
+      </w:r>
+      <w:r>
         <w:t xml:space="preserve">the </w:t>
       </w:r>
       <w:r>
-        <w:t>document</w:t>
-      </w:r>
-      <w:r>
-        <w:t xml:space="preserve">ation of </w:t>
-      </w:r>
-      <w:r>
-        <w:t xml:space="preserve">data that both consumers and cars generated in terms of product utilization. </w:t>
-      </w:r>
-      <w:r>
-        <w:t xml:space="preserve">With that, they </w:t>
-      </w:r>
-      <w:r>
-        <w:t>construct</w:t>
-      </w:r>
-      <w:r>
-        <w:t>ed</w:t>
-      </w:r>
-      <w:r>
-        <w:t xml:space="preserve"> a large database of customers who are interested in purchasing the latest drive technology.</w:t>
-      </w:r>
-    </w:p>
-    <w:p>
+        <w:t>fluid dashboard</w:t>
+      </w:r>
+      <w:r>
+        <w:t>.</w:t>
+      </w:r>
+    </w:p>
+    <w:p>
+      <w:pPr>
+        <w:pStyle w:val="ListParagraph"/>
+      </w:pPr>
       <w:r>
         <w:t xml:space="preserve"> </w:t>
       </w:r>
@@ -535,599 +1489,1340 @@
       <w:r>
         <w:t xml:space="preserve"> </w:t>
       </w:r>
-      <w:r>
-        <w:rPr>
-          <w:b/>
-          <w:bCs/>
-        </w:rPr>
-        <w:t xml:space="preserve">How </w:t>
-      </w:r>
-      <w:r>
-        <w:rPr>
-          <w:b/>
-          <w:bCs/>
-        </w:rPr>
-        <w:t xml:space="preserve">Tesla </w:t>
-      </w:r>
-      <w:r>
-        <w:rPr>
-          <w:b/>
-          <w:bCs/>
-        </w:rPr>
-        <w:t>utilizes Big</w:t>
-      </w:r>
-      <w:r>
-        <w:rPr>
-          <w:b/>
-          <w:bCs/>
-        </w:rPr>
-        <w:t xml:space="preserve"> Data</w:t>
-      </w:r>
-      <w:r>
-        <w:rPr>
-          <w:b/>
-          <w:bCs/>
-        </w:rPr>
-        <w:t xml:space="preserve"> in Autonomous Cars </w:t>
-      </w:r>
-    </w:p>
-    <w:p>
-      <w:r>
-        <w:t xml:space="preserve">Tesla takes advantage </w:t>
-      </w:r>
-      <w:r>
-        <w:t>B</w:t>
-      </w:r>
-      <w:r>
-        <w:t xml:space="preserve">ig </w:t>
-      </w:r>
-      <w:r>
-        <w:t>D</w:t>
-      </w:r>
-      <w:r>
-        <w:t xml:space="preserve">ata to propel electric cars to greater heights. </w:t>
-      </w:r>
-      <w:r>
-        <w:t xml:space="preserve">Autonomous vehicles </w:t>
-      </w:r>
-      <w:r>
-        <w:t xml:space="preserve">(vehicles that possess self-driving capabilities) </w:t>
-      </w:r>
-      <w:r>
-        <w:t xml:space="preserve">have the ability of sensing its surrounding environment and moving around with little to no human input. </w:t>
-      </w:r>
-      <w:r>
-        <w:t>This entails a</w:t>
-      </w:r>
-      <w:r>
-        <w:t xml:space="preserve">utonomous vehicles </w:t>
-      </w:r>
-      <w:r>
-        <w:t xml:space="preserve">to </w:t>
-      </w:r>
-      <w:r>
-        <w:t>fully rely on data and information.</w:t>
-      </w:r>
-    </w:p>
-    <w:p>
-      <w:r>
-        <w:t>As of yet, Tesla has gathered 1.3 billion miles of data from autopilot accoutered cars that have been running all around the world in different weather circumstances.</w:t>
-      </w:r>
-      <w:r>
-        <w:t xml:space="preserve"> Tesla gathers all viable data analytics from their vehicle owners. </w:t>
-      </w:r>
-      <w:r>
-        <w:t xml:space="preserve">Based on the data accumulated, Tesla is able to foresee and </w:t>
-      </w:r>
-      <w:r>
-        <w:t>solve issues before they occur.</w:t>
-      </w:r>
-    </w:p>
-    <w:p>
-      <w:r>
-        <w:t>Cameras, radars</w:t>
-      </w:r>
-      <w:r>
-        <w:t>, LIDAR</w:t>
-      </w:r>
-      <w:r>
-        <w:t xml:space="preserve"> and</w:t>
-      </w:r>
-      <w:r>
-        <w:t xml:space="preserve"> ultrasonic sensors that are installed in Tesla’s cars collect various </w:t>
-      </w:r>
-      <w:r>
-        <w:t xml:space="preserve">aspects of information. </w:t>
-      </w:r>
-    </w:p>
-    <w:p>
-      <w:r>
-        <w:t>A variety of data</w:t>
-      </w:r>
-      <w:r>
-        <w:t>,</w:t>
-      </w:r>
-      <w:r>
-        <w:t xml:space="preserve"> from the point of hazard occurrences on the road all the way to something as mere as the driver’s hand placement on the vehicle is all crowdsourced by Tesla.</w:t>
-      </w:r>
+    </w:p>
+    <w:p>
       <w:r>
         <w:t xml:space="preserve"> </w:t>
       </w:r>
     </w:p>
-    <w:p>
-      <w:r>
-        <w:t xml:space="preserve">The data culminated between the company cloud and car is </w:t>
-      </w:r>
-      <w:r>
-        <w:t xml:space="preserve">gathered and </w:t>
-      </w:r>
-      <w:r>
-        <w:t>observed</w:t>
+    <w:p/>
+    <w:p>
+      <w:pPr>
+        <w:rPr>
+          <w:b/>
+          <w:bCs/>
+        </w:rPr>
+      </w:pPr>
+    </w:p>
+    <w:p>
+      <w:pPr>
+        <w:rPr>
+          <w:b/>
+          <w:bCs/>
+        </w:rPr>
+      </w:pPr>
+    </w:p>
+    <w:p>
+      <w:pPr>
+        <w:rPr>
+          <w:b/>
+          <w:bCs/>
+        </w:rPr>
+      </w:pPr>
+    </w:p>
+    <w:p>
+      <w:pPr>
+        <w:rPr>
+          <w:b/>
+          <w:bCs/>
+        </w:rPr>
+      </w:pPr>
+    </w:p>
+    <w:p/>
+    <w:p>
+      <w:r>
+        <w:t xml:space="preserve"> </w:t>
+      </w:r>
+    </w:p>
+    <w:p>
+      <w:r>
+        <w:t xml:space="preserve">  </w:t>
+      </w:r>
+    </w:p>
+    <w:p>
+      <w:r>
+        <w:t xml:space="preserve"> </w:t>
+      </w:r>
+    </w:p>
+    <w:p>
+      <w:r>
+        <w:t xml:space="preserve"> </w:t>
+      </w:r>
+    </w:p>
+    <w:p/>
+    <w:p>
+      <w:r>
+        <w:t xml:space="preserve"> </w:t>
+      </w:r>
+    </w:p>
+    <w:p>
+      <w:r>
+        <w:t xml:space="preserve"> </w:t>
+      </w:r>
+    </w:p>
+    <w:p>
+      <w:pPr>
+        <w:rPr>
+          <w:b/>
+          <w:bCs/>
+        </w:rPr>
+      </w:pPr>
+      <w:r>
+        <w:rPr>
+          <w:b/>
+          <w:bCs/>
+        </w:rPr>
+        <w:t>Tesla and Cloud</w:t>
+      </w:r>
+    </w:p>
+    <w:p>
+      <w:pPr>
+        <w:rPr>
+          <w:b/>
+          <w:bCs/>
+        </w:rPr>
+      </w:pPr>
+      <w:r>
+        <w:t>Every Tesla vehicle sends data to the cloud when they are not autopilot enabled.</w:t>
+      </w:r>
+    </w:p>
+    <w:p/>
+    <w:p>
+      <w:pPr>
+        <w:pStyle w:val="Title"/>
+        <w:rPr>
+          <w:rFonts w:ascii="Calibri" w:hAnsi="Calibri" w:cs="Calibri"/>
+          <w:b/>
+          <w:bCs/>
+          <w:sz w:val="22"/>
+          <w:szCs w:val="22"/>
+        </w:rPr>
+      </w:pPr>
+      <w:r>
+        <w:rPr>
+          <w:rFonts w:ascii="Calibri" w:hAnsi="Calibri" w:cs="Calibri"/>
+          <w:b/>
+          <w:bCs/>
+          <w:sz w:val="22"/>
+          <w:szCs w:val="22"/>
+        </w:rPr>
+        <w:t>What is Knowledge Management?</w:t>
+      </w:r>
+    </w:p>
+    <w:p>
+      <w:pPr>
+        <w:rPr>
+          <w:rFonts w:ascii="Calibri" w:hAnsi="Calibri" w:cs="Calibri"/>
+        </w:rPr>
+      </w:pPr>
+      <w:r>
+        <w:rPr>
+          <w:rFonts w:ascii="Calibri" w:hAnsi="Calibri" w:cs="Calibri"/>
+        </w:rPr>
+        <w:t>Knowledge Management is the cognizant process of capturing, accumulating, storing, managing and sharing organizational knowledge.</w:t>
+      </w:r>
+    </w:p>
+    <w:p>
+      <w:pPr>
+        <w:rPr>
+          <w:rFonts w:ascii="Calibri" w:hAnsi="Calibri" w:cs="Calibri"/>
+        </w:rPr>
+      </w:pPr>
+      <w:r>
+        <w:rPr>
+          <w:rFonts w:ascii="Calibri" w:hAnsi="Calibri" w:cs="Calibri"/>
+        </w:rPr>
+        <w:t xml:space="preserve">The use of Knowledge Management greatly aids organizations to advance the efficiency of managerial aspects and decision making. </w:t>
+      </w:r>
+    </w:p>
+    <w:p>
+      <w:pPr>
+        <w:rPr>
+          <w:rFonts w:ascii="Calibri" w:hAnsi="Calibri" w:cs="Calibri"/>
+        </w:rPr>
+      </w:pPr>
+      <w:r>
+        <w:rPr>
+          <w:rFonts w:ascii="Calibri" w:hAnsi="Calibri" w:cs="Calibri"/>
+        </w:rPr>
+        <w:t xml:space="preserve">It compliments a more dynamic workplace, constructing organizational knowledge, more decisive decision making and escalates employee happiness. </w:t>
+      </w:r>
+    </w:p>
+    <w:p>
+      <w:pPr>
+        <w:rPr>
+          <w:rFonts w:ascii="Calibri" w:hAnsi="Calibri" w:cs="Calibri"/>
+        </w:rPr>
+      </w:pPr>
+      <w:r>
+        <w:rPr>
+          <w:rFonts w:ascii="Calibri" w:hAnsi="Calibri" w:cs="Calibri"/>
+        </w:rPr>
+        <w:t>Tesla has understood how information cascades through a</w:t>
+      </w:r>
+    </w:p>
+    <w:p>
+      <w:pPr>
+        <w:pStyle w:val="Title"/>
+        <w:rPr>
+          <w:rFonts w:asciiTheme="minorHAnsi" w:hAnsiTheme="minorHAnsi" w:cstheme="minorHAnsi"/>
+          <w:b/>
+          <w:bCs/>
+          <w:sz w:val="22"/>
+          <w:szCs w:val="22"/>
+        </w:rPr>
+      </w:pPr>
+      <w:r>
+        <w:rPr>
+          <w:rFonts w:asciiTheme="minorHAnsi" w:hAnsiTheme="minorHAnsi" w:cstheme="minorHAnsi"/>
+          <w:b/>
+          <w:bCs/>
+          <w:sz w:val="22"/>
+          <w:szCs w:val="22"/>
+        </w:rPr>
+        <w:t>How does Tesla utilize Knowledge Management?</w:t>
+      </w:r>
+    </w:p>
+    <w:p>
+      <w:pPr>
+        <w:rPr>
+          <w:rFonts w:cstheme="minorHAnsi"/>
+        </w:rPr>
+      </w:pPr>
+    </w:p>
+    <w:p>
+      <w:pPr>
+        <w:pStyle w:val="ListParagraph"/>
+        <w:numPr>
+          <w:ilvl w:val="0"/>
+          <w:numId w:val="4"/>
+        </w:numPr>
+        <w:rPr>
+          <w:rFonts w:cstheme="minorHAnsi"/>
+        </w:rPr>
+      </w:pPr>
+      <w:r>
+        <w:rPr>
+          <w:rFonts w:cstheme="minorHAnsi"/>
+        </w:rPr>
+        <w:lastRenderedPageBreak/>
+        <w:t>Understanding Tesla’s Key Drivers –</w:t>
+      </w:r>
+    </w:p>
+    <w:p>
+      <w:pPr>
+        <w:pStyle w:val="ListParagraph"/>
+        <w:rPr>
+          <w:rFonts w:cstheme="minorHAnsi"/>
+        </w:rPr>
+      </w:pPr>
+      <w:r>
+        <w:rPr>
+          <w:rFonts w:cstheme="minorHAnsi"/>
+        </w:rPr>
+        <w:t>Tesla has vivaciously understood that their electronic cars are what plays as the key driver of the company. The electronic car has been a fundamental source of Tesla’s revenue generation. Due to this, it is mandatory that it is well expressed in the market.</w:t>
+      </w:r>
+    </w:p>
+    <w:p>
+      <w:pPr>
+        <w:pStyle w:val="ListParagraph"/>
+        <w:rPr>
+          <w:rFonts w:cstheme="minorHAnsi"/>
+        </w:rPr>
+      </w:pPr>
+    </w:p>
+    <w:p>
+      <w:pPr>
+        <w:pStyle w:val="ListParagraph"/>
+        <w:numPr>
+          <w:ilvl w:val="0"/>
+          <w:numId w:val="4"/>
+        </w:numPr>
+        <w:rPr>
+          <w:rFonts w:cstheme="minorHAnsi"/>
+        </w:rPr>
+      </w:pPr>
+      <w:r>
+        <w:rPr>
+          <w:rFonts w:cstheme="minorHAnsi"/>
+        </w:rPr>
+        <w:t>Employee Culture –</w:t>
+      </w:r>
+    </w:p>
+    <w:p>
+      <w:pPr>
+        <w:pStyle w:val="ListParagraph"/>
+        <w:rPr>
+          <w:rFonts w:cstheme="minorHAnsi"/>
+        </w:rPr>
+      </w:pPr>
+      <w:r>
+        <w:rPr>
+          <w:rFonts w:cstheme="minorHAnsi"/>
+        </w:rPr>
+        <w:t>Tesla’s management makes sure that its employees are dedicated to be consequent to technology employed within the firm.</w:t>
+      </w:r>
+    </w:p>
+    <w:p>
+      <w:pPr>
+        <w:pStyle w:val="ListParagraph"/>
+        <w:rPr>
+          <w:rFonts w:cstheme="minorHAnsi"/>
+        </w:rPr>
+      </w:pPr>
+    </w:p>
+    <w:p>
+      <w:pPr>
+        <w:pStyle w:val="ListParagraph"/>
+        <w:numPr>
+          <w:ilvl w:val="0"/>
+          <w:numId w:val="4"/>
+        </w:numPr>
+        <w:rPr>
+          <w:rFonts w:cstheme="minorHAnsi"/>
+        </w:rPr>
+      </w:pPr>
+      <w:r>
+        <w:rPr>
+          <w:rFonts w:cstheme="minorHAnsi"/>
+        </w:rPr>
+        <w:t>Employee Recognition and Appreciation –</w:t>
+      </w:r>
+    </w:p>
+    <w:p>
+      <w:pPr>
+        <w:pStyle w:val="ListParagraph"/>
+        <w:rPr>
+          <w:rFonts w:cstheme="minorHAnsi"/>
+        </w:rPr>
+      </w:pPr>
+      <w:r>
+        <w:rPr>
+          <w:rFonts w:cstheme="minorHAnsi"/>
+        </w:rPr>
+        <w:t xml:space="preserve">With the aim of instilling motivation and deriving abundant productivity, Tesla presents their employees with recognition and rewards. This helps their employees become more driven and focused. </w:t>
+      </w:r>
+    </w:p>
+    <w:p>
+      <w:pPr>
+        <w:pStyle w:val="ListParagraph"/>
+        <w:rPr>
+          <w:rFonts w:cstheme="minorHAnsi"/>
+        </w:rPr>
+      </w:pPr>
+      <w:r>
+        <w:rPr>
+          <w:rFonts w:cstheme="minorHAnsi"/>
+        </w:rPr>
+        <w:t xml:space="preserve">Monetary gain is the key motivative for employees, so Tesla overtures rewards of revenue. </w:t>
+      </w:r>
+    </w:p>
+    <w:p>
+      <w:pPr>
+        <w:pStyle w:val="ListParagraph"/>
+        <w:rPr>
+          <w:rFonts w:cstheme="minorHAnsi"/>
+        </w:rPr>
+      </w:pPr>
+    </w:p>
+    <w:p>
+      <w:pPr>
+        <w:pStyle w:val="ListParagraph"/>
+        <w:rPr>
+          <w:rFonts w:cstheme="minorHAnsi"/>
+        </w:rPr>
+      </w:pPr>
+      <w:r>
+        <w:rPr>
+          <w:rFonts w:cstheme="minorHAnsi"/>
+        </w:rPr>
+        <w:t>Furthermore, this also emulates excellent work and compliments a positive working environment within the organization.</w:t>
+      </w:r>
+    </w:p>
+    <w:p>
+      <w:pPr>
+        <w:pStyle w:val="ListParagraph"/>
+        <w:rPr>
+          <w:rFonts w:cstheme="minorHAnsi"/>
+        </w:rPr>
+      </w:pPr>
+      <w:r>
+        <w:rPr>
+          <w:rFonts w:cstheme="minorHAnsi"/>
+        </w:rPr>
+        <w:t xml:space="preserve"> </w:t>
+      </w:r>
+      <w:sdt>
+        <w:sdtPr>
+          <w:rPr>
+            <w:rFonts w:cstheme="minorHAnsi"/>
+          </w:rPr>
+          <w:id w:val="-1694916798"/>
+          <w:citation/>
+        </w:sdtPr>
+        <w:sdtContent>
+          <w:r>
+            <w:rPr>
+              <w:rFonts w:cstheme="minorHAnsi"/>
+            </w:rPr>
+            <w:fldChar w:fldCharType="begin"/>
+          </w:r>
+          <w:r>
+            <w:rPr>
+              <w:rFonts w:cstheme="minorHAnsi"/>
+            </w:rPr>
+            <w:instrText xml:space="preserve">CITATION Kar21 \y  \l 1033 </w:instrText>
+          </w:r>
+          <w:r>
+            <w:rPr>
+              <w:rFonts w:cstheme="minorHAnsi"/>
+            </w:rPr>
+            <w:fldChar w:fldCharType="separate"/>
+          </w:r>
+          <w:r>
+            <w:rPr>
+              <w:rFonts w:cstheme="minorHAnsi"/>
+              <w:noProof/>
+            </w:rPr>
+            <w:t>(Karamitsios)</w:t>
+          </w:r>
+          <w:r>
+            <w:rPr>
+              <w:rFonts w:cstheme="minorHAnsi"/>
+            </w:rPr>
+            <w:fldChar w:fldCharType="end"/>
+          </w:r>
+        </w:sdtContent>
+      </w:sdt>
+    </w:p>
+    <w:p>
+      <w:pPr>
+        <w:pStyle w:val="ListParagraph"/>
+      </w:pPr>
+    </w:p>
+    <w:p>
+      <w:pPr>
+        <w:rPr>
+          <w:noProof/>
+        </w:rPr>
+      </w:pPr>
+    </w:p>
+    <w:p>
+      <w:r>
+        <w:t xml:space="preserve"> </w:t>
+      </w:r>
+      <w:sdt>
+        <w:sdtPr>
+          <w:id w:val="-700085641"/>
+          <w:citation/>
+        </w:sdtPr>
+        <w:sdtContent>
+          <w:r>
+            <w:fldChar w:fldCharType="begin"/>
+          </w:r>
+          <w:r>
+            <w:instrText xml:space="preserve"> CITATION Jos20 \l 1033 </w:instrText>
+          </w:r>
+          <w:r>
+            <w:fldChar w:fldCharType="separate"/>
+          </w:r>
+          <w:r>
+            <w:rPr>
+              <w:noProof/>
+            </w:rPr>
+            <w:t>(Ribeiro, 2020)</w:t>
+          </w:r>
+          <w:r>
+            <w:fldChar w:fldCharType="end"/>
+          </w:r>
+        </w:sdtContent>
+      </w:sdt>
+    </w:p>
+    <w:p>
+      <w:sdt>
+        <w:sdtPr>
+          <w:id w:val="-1715115464"/>
+          <w:citation/>
+        </w:sdtPr>
+        <w:sdtContent>
+          <w:r>
+            <w:fldChar w:fldCharType="begin"/>
+          </w:r>
+          <w:r>
+            <w:instrText xml:space="preserve"> CITATION Sas21 \l 1033 </w:instrText>
+          </w:r>
+          <w:r>
+            <w:fldChar w:fldCharType="separate"/>
+          </w:r>
+          <w:r>
+            <w:rPr>
+              <w:noProof/>
+            </w:rPr>
+            <w:t>(Sas, 2021)</w:t>
+          </w:r>
+          <w:r>
+            <w:fldChar w:fldCharType="end"/>
+          </w:r>
+        </w:sdtContent>
+      </w:sdt>
+    </w:p>
+    <w:p>
+      <w:r>
+        <w:t>(Karki, 2020)</w:t>
+      </w:r>
+    </w:p>
+    <w:p>
+      <w:sdt>
+        <w:sdtPr>
+          <w:id w:val="613017684"/>
+          <w:citation/>
+        </w:sdtPr>
+        <w:sdtContent>
+          <w:r>
+            <w:fldChar w:fldCharType="begin"/>
+          </w:r>
+          <w:r>
+            <w:instrText xml:space="preserve"> CITATION Dav21 \l 1033 </w:instrText>
+          </w:r>
+          <w:r>
+            <w:fldChar w:fldCharType="separate"/>
+          </w:r>
+          <w:r>
+            <w:rPr>
+              <w:noProof/>
+            </w:rPr>
+            <w:t>(Taylor, 2021)</w:t>
+          </w:r>
+          <w:r>
+            <w:fldChar w:fldCharType="end"/>
+          </w:r>
+        </w:sdtContent>
+      </w:sdt>
+    </w:p>
+    <w:p>
+      <w:sdt>
+        <w:sdtPr>
+          <w:id w:val="1923983418"/>
+          <w:citation/>
+        </w:sdtPr>
+        <w:sdtContent>
+          <w:r>
+            <w:fldChar w:fldCharType="begin"/>
+          </w:r>
+          <w:r>
+            <w:instrText xml:space="preserve"> CITATION Aza21 \l 1033 </w:instrText>
+          </w:r>
+          <w:r>
+            <w:fldChar w:fldCharType="separate"/>
+          </w:r>
+          <w:r>
+            <w:rPr>
+              <w:noProof/>
+            </w:rPr>
+            <w:t>(Abdoullaev, 2021)</w:t>
+          </w:r>
+          <w:r>
+            <w:fldChar w:fldCharType="end"/>
+          </w:r>
+        </w:sdtContent>
+      </w:sdt>
+    </w:p>
+    <w:p>
+      <w:sdt>
+        <w:sdtPr>
+          <w:id w:val="1294859028"/>
+          <w:citation/>
+        </w:sdtPr>
+        <w:sdtContent>
+          <w:r>
+            <w:fldChar w:fldCharType="begin"/>
+          </w:r>
+          <w:r>
+            <w:instrText xml:space="preserve"> CITATION Ste17 \l 1033 </w:instrText>
+          </w:r>
+          <w:r>
+            <w:fldChar w:fldCharType="separate"/>
+          </w:r>
+          <w:r>
+            <w:rPr>
+              <w:noProof/>
+            </w:rPr>
+            <w:t>(Edelstein, 2017)</w:t>
+          </w:r>
+          <w:r>
+            <w:fldChar w:fldCharType="end"/>
+          </w:r>
+        </w:sdtContent>
+      </w:sdt>
+    </w:p>
+    <w:p>
+      <w:sdt>
+        <w:sdtPr>
+          <w:id w:val="-1466508356"/>
+          <w:citation/>
+        </w:sdtPr>
+        <w:sdtContent>
+          <w:r>
+            <w:fldChar w:fldCharType="begin"/>
+          </w:r>
+          <w:r>
+            <w:instrText xml:space="preserve"> CITATION Sri19 \l 1033 </w:instrText>
+          </w:r>
+          <w:r>
+            <w:fldChar w:fldCharType="separate"/>
+          </w:r>
+          <w:r>
+            <w:rPr>
+              <w:noProof/>
+            </w:rPr>
+            <w:t>(Srikanth, 2019)</w:t>
+          </w:r>
+          <w:r>
+            <w:fldChar w:fldCharType="end"/>
+          </w:r>
+        </w:sdtContent>
+      </w:sdt>
+    </w:p>
+    <w:p>
+      <w:pPr>
+        <w:rPr>
+          <w:b/>
+          <w:bCs/>
+          <w:sz w:val="24"/>
+          <w:szCs w:val="24"/>
+        </w:rPr>
+      </w:pPr>
+      <w:r>
+        <w:rPr>
+          <w:b/>
+          <w:bCs/>
+          <w:sz w:val="24"/>
+          <w:szCs w:val="24"/>
+        </w:rPr>
+        <w:t>Business Intelligence at Tesla</w:t>
+      </w:r>
+    </w:p>
+    <w:p>
+      <w:pPr>
+        <w:rPr>
+          <w:b/>
+          <w:bCs/>
+        </w:rPr>
+      </w:pPr>
+      <w:r>
+        <w:rPr>
+          <w:b/>
+          <w:bCs/>
+        </w:rPr>
+        <w:t>What is Business Intelligence?</w:t>
+      </w:r>
+    </w:p>
+    <w:p>
+      <w:r>
+        <w:t xml:space="preserve">Business Intelligence encompasses </w:t>
+      </w:r>
+    </w:p>
+    <w:p>
+      <w:pPr>
+        <w:rPr>
+          <w:b/>
+          <w:bCs/>
+        </w:rPr>
+      </w:pPr>
+      <w:r>
+        <w:rPr>
+          <w:b/>
+          <w:bCs/>
+        </w:rPr>
+        <w:t>How does Tesla utilize</w:t>
+      </w:r>
+      <w:r>
+        <w:rPr>
+          <w:b/>
+          <w:bCs/>
+        </w:rPr>
+        <w:t xml:space="preserve"> Business Intelligence?</w:t>
+      </w:r>
+    </w:p>
+    <w:p/>
+    <w:p>
+      <w:pPr>
+        <w:rPr>
+          <w:b/>
+          <w:bCs/>
+          <w:sz w:val="24"/>
+          <w:szCs w:val="24"/>
+        </w:rPr>
+      </w:pPr>
+      <w:r>
+        <w:rPr>
+          <w:b/>
+          <w:bCs/>
+          <w:sz w:val="24"/>
+          <w:szCs w:val="24"/>
+        </w:rPr>
+        <w:t xml:space="preserve">Summary </w:t>
+      </w:r>
+    </w:p>
+    <w:p>
+      <w:r>
+        <w:t xml:space="preserve">It is </w:t>
+      </w:r>
+      <w:r>
+        <w:t>irrefutable</w:t>
+      </w:r>
+      <w:r>
+        <w:t xml:space="preserve"> that Tesla </w:t>
+      </w:r>
+      <w:r>
+        <w:t>is in the lead when it comes to the</w:t>
+      </w:r>
+      <w:r>
+        <w:t xml:space="preserve"> electric vehicle </w:t>
+      </w:r>
+      <w:r>
+        <w:t>rat race</w:t>
+      </w:r>
+      <w:r>
+        <w:t xml:space="preserve">. </w:t>
+      </w:r>
+      <w:r>
+        <w:t xml:space="preserve">The main advantage that </w:t>
+      </w:r>
+      <w:r>
+        <w:t>Tesla</w:t>
+      </w:r>
+      <w:r>
+        <w:t xml:space="preserve"> holds among its competitors is the</w:t>
+      </w:r>
+      <w:r>
+        <w:t xml:space="preserve"> technical approach that </w:t>
+      </w:r>
+      <w:r>
+        <w:t xml:space="preserve">it follows. </w:t>
+      </w:r>
+    </w:p>
+    <w:p>
+      <w:r>
+        <w:lastRenderedPageBreak/>
+        <w:t>The unique adaption towards i</w:t>
+      </w:r>
+      <w:r>
+        <w:t xml:space="preserve">nnovation and </w:t>
+      </w:r>
+      <w:r>
+        <w:t>cutting-edge</w:t>
+      </w:r>
+      <w:r>
+        <w:t xml:space="preserve"> technological advancement</w:t>
+      </w:r>
+      <w:r>
+        <w:t xml:space="preserve"> proves that t</w:t>
+      </w:r>
+      <w:r>
+        <w:t>his g</w:t>
+      </w:r>
+      <w:r>
+        <w:t>lobal technology powerhouse</w:t>
+      </w:r>
+      <w:r>
+        <w:t xml:space="preserve"> is imminent to leave an abiding legacy</w:t>
       </w:r>
       <w:r>
         <w:t>.</w:t>
       </w:r>
+    </w:p>
+    <w:p>
       <w:r>
         <w:t xml:space="preserve"> </w:t>
       </w:r>
-      <w:r>
-        <w:t>This also includes</w:t>
-      </w:r>
-      <w:r>
-        <w:t xml:space="preserve"> data such as weather data, real time traffic circumstance data, object mapping database</w:t>
-      </w:r>
-      <w:r>
-        <w:t xml:space="preserve"> (for the identification of light poles, trees, animals or humans, </w:t>
-      </w:r>
-      <w:r>
-        <w:t>etc.</w:t>
-      </w:r>
-      <w:r>
-        <w:t>)</w:t>
-      </w:r>
-      <w:r>
-        <w:t xml:space="preserve">, GPS data and data from other vehicles. </w:t>
-      </w:r>
-      <w:r>
-        <w:t>Tesla’s vehicles are also equipped with sim (3G/4G) to wirelessly link vehicles to their corporate cloud for further evaluation.</w:t>
-      </w:r>
-    </w:p>
-    <w:p>
-      <w:r>
-        <w:lastRenderedPageBreak/>
-        <w:t>From this data analysis, t</w:t>
-      </w:r>
-      <w:r>
-        <w:t>he driver</w:t>
-      </w:r>
-      <w:r>
-        <w:t>’</w:t>
-      </w:r>
-      <w:r>
-        <w:t xml:space="preserve">s actions </w:t>
-      </w:r>
-      <w:r>
-        <w:t xml:space="preserve">and the car’s positions </w:t>
-      </w:r>
-      <w:r>
-        <w:t>are combined and mapped</w:t>
-      </w:r>
-      <w:r>
-        <w:t xml:space="preserve">. This enables Tesla’s primary autopilot data tracking system to determine the paths that the car takes. </w:t>
-      </w:r>
-    </w:p>
-    <w:p>
-      <w:r>
-        <w:t>Tesla also utilizes a fleet learning algorithm. When a vehicle observes something new</w:t>
-      </w:r>
-      <w:r>
-        <w:t xml:space="preserve"> from the newly updated dataset via a machine learning method, all the other connected vehicles w</w:t>
-      </w:r>
-      <w:r>
-        <w:t>ould</w:t>
-      </w:r>
-      <w:r>
-        <w:t xml:space="preserve"> instantaneously learn it.</w:t>
-      </w:r>
-      <w:r>
-        <w:t xml:space="preserve"> A deep neural network algorithm is utilized to inculcate its autopilot with obtained real world data. </w:t>
-      </w:r>
-    </w:p>
-    <w:p>
-      <w:pPr>
-        <w:rPr>
-          <w:b/>
-          <w:bCs/>
-        </w:rPr>
-      </w:pPr>
+    </w:p>
+    <w:p>
       <w:r>
         <w:t xml:space="preserve"> </w:t>
       </w:r>
-      <w:r>
-        <w:rPr>
-          <w:b/>
-          <w:bCs/>
-        </w:rPr>
-        <w:t xml:space="preserve">How </w:t>
-      </w:r>
-      <w:r>
-        <w:rPr>
-          <w:b/>
-          <w:bCs/>
-        </w:rPr>
-        <w:t xml:space="preserve">Tesla </w:t>
-      </w:r>
-      <w:r>
-        <w:rPr>
-          <w:b/>
-          <w:bCs/>
-        </w:rPr>
-        <w:t>uses Big Data for AI</w:t>
-      </w:r>
-    </w:p>
-    <w:p>
-      <w:r>
-        <w:t xml:space="preserve">When it comes to Big Data and AI, </w:t>
-      </w:r>
-    </w:p>
-    <w:p>
-      <w:r>
-        <w:t>Tesla not only utilizes big data to solve problems, but it also uses it to improve customer happiness. They collect data from their customers' online forums and utilize it to better their future manufacturing. No other business has such a close interaction with its clients.</w:t>
-      </w:r>
-    </w:p>
-    <w:p>
-      <w:r>
-        <w:t>Tesla claims that its autopilot software has collected data from over 100 million kilometers. This information is being combined in the cloud to create route maps for self-driving cars</w:t>
-      </w:r>
-      <w:r>
-        <w:t>.</w:t>
-      </w:r>
-      <w:r>
+    </w:p>
+    <w:p>
+      <w:r>
+        <w:t>By leveraging big data, implementing AI and applying new strategies</w:t>
+      </w:r>
+    </w:p>
+    <w:p/>
+    <w:p>
+      <w:pPr>
+        <w:rPr>
+          <w:b/>
+          <w:bCs/>
+          <w:sz w:val="24"/>
+          <w:szCs w:val="24"/>
+        </w:rPr>
+      </w:pPr>
+      <w:r>
+        <w:rPr>
+          <w:b/>
+          <w:bCs/>
+          <w:sz w:val="24"/>
+          <w:szCs w:val="24"/>
+        </w:rPr>
+        <w:t xml:space="preserve">Conclusion </w:t>
+      </w:r>
+    </w:p>
+    <w:bookmarkEnd w:id="0"/>
+    <w:p>
+      <w:sdt>
+        <w:sdtPr>
+          <w:id w:val="-562949035"/>
+          <w:citation/>
+        </w:sdtPr>
+        <w:sdtContent>
+          <w:r>
+            <w:fldChar w:fldCharType="begin"/>
+          </w:r>
+          <w:r>
+            <w:instrText xml:space="preserve"> CITATION Har19 \l 1033 </w:instrText>
+          </w:r>
+          <w:r>
+            <w:fldChar w:fldCharType="separate"/>
+          </w:r>
+          <w:r>
+            <w:rPr>
+              <w:noProof/>
+            </w:rPr>
+            <w:t>(Studies, 2019)</w:t>
+          </w:r>
+          <w:r>
+            <w:fldChar w:fldCharType="end"/>
+          </w:r>
+        </w:sdtContent>
+      </w:sdt>
+    </w:p>
+    <w:p/>
+    <w:sdt>
+      <w:sdtPr>
+        <w:rPr>
+          <w:rFonts w:asciiTheme="minorHAnsi" w:eastAsiaTheme="minorHAnsi" w:hAnsiTheme="minorHAnsi" w:cstheme="minorBidi"/>
+          <w:color w:val="auto"/>
+          <w:sz w:val="22"/>
+          <w:szCs w:val="22"/>
+        </w:rPr>
+        <w:id w:val="-776177797"/>
+        <w:docPartObj>
+          <w:docPartGallery w:val="Bibliographies"/>
+          <w:docPartUnique/>
+        </w:docPartObj>
+      </w:sdtPr>
+      <w:sdtEndPr/>
+      <w:sdtContent>
+        <w:p>
+          <w:pPr>
+            <w:pStyle w:val="Heading1"/>
+          </w:pPr>
+          <w:r>
+            <w:t>Bibliography</w:t>
+          </w:r>
+        </w:p>
+        <w:sdt>
+          <w:sdtPr>
+            <w:id w:val="111145805"/>
+            <w:bibliography/>
+          </w:sdtPr>
+          <w:sdtEndPr/>
+          <w:sdtContent>
+            <w:p>
+              <w:pPr>
+                <w:pStyle w:val="Bibliography"/>
+                <w:ind w:left="720" w:hanging="720"/>
+                <w:rPr>
+                  <w:noProof/>
+                  <w:sz w:val="24"/>
+                  <w:szCs w:val="24"/>
+                </w:rPr>
+              </w:pPr>
+              <w:r>
+                <w:fldChar w:fldCharType="begin"/>
+              </w:r>
+              <w:r>
+                <w:instrText xml:space="preserve"> BIBLIOGRAPHY </w:instrText>
+              </w:r>
+              <w:r>
+                <w:fldChar w:fldCharType="separate"/>
+              </w:r>
+              <w:r>
+                <w:rPr>
+                  <w:noProof/>
+                </w:rPr>
+                <w:t xml:space="preserve">Abdoullaev, A. (2021, September 20). </w:t>
+              </w:r>
+              <w:r>
+                <w:rPr>
+                  <w:i/>
+                  <w:iCs/>
+                  <w:noProof/>
+                </w:rPr>
+                <w:t>HOW TESLA IS USING BIG DATA: BENEFITS &amp; CHALLENGES OF BIG DATA IN SELF DRIVING CARS</w:t>
+              </w:r>
+              <w:r>
+                <w:rPr>
+                  <w:noProof/>
+                </w:rPr>
+                <w:t>. Retrieved from https://www.bbntimes.com/: https://www.bbntimes.com/science/how-tesla-is-using-big-data-benefits-challenges-of-big-data-in-self-driving-cars</w:t>
+              </w:r>
+            </w:p>
+            <w:p>
+              <w:pPr>
+                <w:pStyle w:val="Bibliography"/>
+                <w:ind w:left="720" w:hanging="720"/>
+                <w:rPr>
+                  <w:noProof/>
+                </w:rPr>
+              </w:pPr>
+              <w:r>
+                <w:rPr>
+                  <w:noProof/>
+                </w:rPr>
+                <w:t xml:space="preserve">Edelstein, S. (2017). </w:t>
+              </w:r>
+              <w:r>
+                <w:rPr>
+                  <w:i/>
+                  <w:iCs/>
+                  <w:noProof/>
+                </w:rPr>
+                <w:t>Tesla's autonomous-car use of Big Data</w:t>
+              </w:r>
+              <w:r>
+                <w:rPr>
+                  <w:noProof/>
+                </w:rPr>
+                <w:t>. Retrieved from https://bigdatanomics.org/: https://bigdatanomics.org/index.php/connected-vehicles/261-tesla-s-autonomous-car-use-of-big-data</w:t>
+              </w:r>
+            </w:p>
+            <w:p>
+              <w:pPr>
+                <w:pStyle w:val="Bibliography"/>
+                <w:ind w:left="720" w:hanging="720"/>
+                <w:rPr>
+                  <w:noProof/>
+                </w:rPr>
+              </w:pPr>
+              <w:r>
+                <w:rPr>
+                  <w:noProof/>
+                </w:rPr>
+                <w:t xml:space="preserve">Karamitsios. (2021). </w:t>
+              </w:r>
+              <w:r>
+                <w:rPr>
+                  <w:i/>
+                  <w:iCs/>
+                  <w:noProof/>
+                </w:rPr>
+                <w:t>Knowledge Management: Tesla Motors</w:t>
+              </w:r>
+              <w:r>
+                <w:rPr>
+                  <w:noProof/>
+                </w:rPr>
+                <w:t>. Retrieved from https://www.thecasesolutions.com/: https://www.thecasesolutions.com/knowledge-management-tesla-motors-42960</w:t>
+              </w:r>
+            </w:p>
+            <w:p>
+              <w:pPr>
+                <w:pStyle w:val="Bibliography"/>
+                <w:ind w:left="720" w:hanging="720"/>
+                <w:rPr>
+                  <w:noProof/>
+                </w:rPr>
+              </w:pPr>
+              <w:r>
+                <w:rPr>
+                  <w:noProof/>
+                </w:rPr>
+                <w:t xml:space="preserve">Karki, B. (2020, January 9). </w:t>
+              </w:r>
+              <w:r>
+                <w:rPr>
+                  <w:i/>
+                  <w:iCs/>
+                  <w:noProof/>
+                </w:rPr>
+                <w:t>Big Data and Analytics in Tesla Inc.</w:t>
+              </w:r>
+              <w:r>
+                <w:rPr>
+                  <w:noProof/>
+                </w:rPr>
+                <w:t xml:space="preserve"> Retrieved from https://www.linkedin.com/: https://www.linkedin.com/pulse/big-data-analytics-tesla-inc-bipin-karki/</w:t>
+              </w:r>
+            </w:p>
+            <w:p>
+              <w:pPr>
+                <w:pStyle w:val="Bibliography"/>
+                <w:ind w:left="720" w:hanging="720"/>
+                <w:rPr>
+                  <w:noProof/>
+                </w:rPr>
+              </w:pPr>
+              <w:r>
+                <w:rPr>
+                  <w:noProof/>
+                </w:rPr>
+                <w:t xml:space="preserve">Marr, B. (2021, July 7). </w:t>
+              </w:r>
+              <w:r>
+                <w:rPr>
+                  <w:i/>
+                  <w:iCs/>
+                  <w:noProof/>
+                </w:rPr>
+                <w:t>How Tesla Is Using Artificial Intelligence to Create The Autonomous Cars Of The Future</w:t>
+              </w:r>
+              <w:r>
+                <w:rPr>
+                  <w:noProof/>
+                </w:rPr>
+                <w:t>. Retrieved from https://www.linkedin.com/: https://www.linkedin.com/pulse/how-tesla-using-artificial-intelligence-create-autonomous-marr/</w:t>
+              </w:r>
+            </w:p>
+            <w:p>
+              <w:pPr>
+                <w:pStyle w:val="Bibliography"/>
+                <w:ind w:left="720" w:hanging="720"/>
+                <w:rPr>
+                  <w:noProof/>
+                </w:rPr>
+              </w:pPr>
+              <w:r>
+                <w:rPr>
+                  <w:noProof/>
+                </w:rPr>
+                <w:t xml:space="preserve">Morgan, B. (2021, May 10). </w:t>
+              </w:r>
+              <w:r>
+                <w:rPr>
+                  <w:i/>
+                  <w:iCs/>
+                  <w:noProof/>
+                </w:rPr>
+                <w:t>3 Ways Tesla Creates A Personalized Customer Experience</w:t>
+              </w:r>
+              <w:r>
+                <w:rPr>
+                  <w:noProof/>
+                </w:rPr>
+                <w:t>. Retrieved from https://www.forbes.com/: https://www.forbes.com/sites/blakemorgan/2021/05/10/3-ways-tesla-creates-a-personalized-customer-experience/</w:t>
+              </w:r>
+            </w:p>
+            <w:p>
+              <w:pPr>
+                <w:pStyle w:val="Bibliography"/>
+                <w:ind w:left="720" w:hanging="720"/>
+                <w:rPr>
+                  <w:noProof/>
+                </w:rPr>
+              </w:pPr>
+              <w:r>
+                <w:rPr>
+                  <w:noProof/>
+                </w:rPr>
+                <w:t xml:space="preserve">Ribeiro, J. A. (2020, February 6). </w:t>
+              </w:r>
+              <w:r>
+                <w:rPr>
+                  <w:i/>
+                  <w:iCs/>
+                  <w:noProof/>
+                </w:rPr>
+                <w:t>Tesla — Big Data Success Case</w:t>
+              </w:r>
+              <w:r>
+                <w:rPr>
+                  <w:noProof/>
+                </w:rPr>
+                <w:t>. Retrieved from https://medium.com: https://medium.com/xnewdata/tesla-big-data-success-case-6429af3cd58c</w:t>
+              </w:r>
+            </w:p>
+            <w:p>
+              <w:pPr>
+                <w:pStyle w:val="Bibliography"/>
+                <w:ind w:left="720" w:hanging="720"/>
+                <w:rPr>
+                  <w:noProof/>
+                </w:rPr>
+              </w:pPr>
+              <w:r>
+                <w:rPr>
+                  <w:noProof/>
+                </w:rPr>
+                <w:t xml:space="preserve">Sas. (2021). </w:t>
+              </w:r>
+              <w:r>
+                <w:rPr>
+                  <w:i/>
+                  <w:iCs/>
+                  <w:noProof/>
+                </w:rPr>
+                <w:t>Big Data</w:t>
+              </w:r>
+              <w:r>
+                <w:rPr>
+                  <w:noProof/>
+                </w:rPr>
+                <w:t>. Retrieved from https://www.sas.com/: https://www.sas.com/en_us/insights/big-data/what-is-big-data.html</w:t>
+              </w:r>
+            </w:p>
+            <w:p>
+              <w:pPr>
+                <w:pStyle w:val="Bibliography"/>
+                <w:ind w:left="720" w:hanging="720"/>
+                <w:rPr>
+                  <w:noProof/>
+                </w:rPr>
+              </w:pPr>
+              <w:r>
+                <w:rPr>
+                  <w:noProof/>
+                </w:rPr>
+                <w:lastRenderedPageBreak/>
+                <w:t xml:space="preserve">Srikanth. (2019, August 24). </w:t>
+              </w:r>
+              <w:r>
+                <w:rPr>
+                  <w:i/>
+                  <w:iCs/>
+                  <w:noProof/>
+                </w:rPr>
+                <w:t>How Tesla is Using Artificial Intelligence and Big Data</w:t>
+              </w:r>
+              <w:r>
+                <w:rPr>
+                  <w:noProof/>
+                </w:rPr>
+                <w:t>. Retrieved from https://www.techiexpert.com/: https://www.techiexpert.com/how-tesla-is-using-artificial-intelligence-and-big-data/</w:t>
+              </w:r>
+            </w:p>
+            <w:p>
+              <w:pPr>
+                <w:pStyle w:val="Bibliography"/>
+                <w:ind w:left="720" w:hanging="720"/>
+                <w:rPr>
+                  <w:noProof/>
+                </w:rPr>
+              </w:pPr>
+              <w:r>
+                <w:rPr>
+                  <w:noProof/>
+                </w:rPr>
+                <w:t xml:space="preserve">Studies, H. C. (2019). </w:t>
+              </w:r>
+              <w:r>
+                <w:rPr>
+                  <w:i/>
+                  <w:iCs/>
+                  <w:noProof/>
+                </w:rPr>
+                <w:t>Knowledge Management Tesla Motors</w:t>
+              </w:r>
+              <w:r>
+                <w:rPr>
+                  <w:noProof/>
+                </w:rPr>
+                <w:t>. Retrieved from https://caserighted.com/: https://caserighted.com/knowledge-management-tesla-motors/</w:t>
+              </w:r>
+            </w:p>
+            <w:p>
+              <w:pPr>
+                <w:pStyle w:val="Bibliography"/>
+                <w:ind w:left="720" w:hanging="720"/>
+                <w:rPr>
+                  <w:noProof/>
+                </w:rPr>
+              </w:pPr>
+              <w:r>
+                <w:rPr>
+                  <w:noProof/>
+                </w:rPr>
+                <w:t xml:space="preserve">Taylor, D. (2021, October 6). </w:t>
+              </w:r>
+              <w:r>
+                <w:rPr>
+                  <w:i/>
+                  <w:iCs/>
+                  <w:noProof/>
+                </w:rPr>
+                <w:t>What is BIG DATA? Introduction, Types, Characteristics and Examples</w:t>
+              </w:r>
+              <w:r>
+                <w:rPr>
+                  <w:noProof/>
+                </w:rPr>
+                <w:t>. Retrieved from https://www.guru99.com/: https://www.guru99.com/what-is-big-data.html</w:t>
+              </w:r>
+            </w:p>
+            <w:p>
+              <w:pPr>
+                <w:pStyle w:val="Bibliography"/>
+                <w:ind w:left="720" w:hanging="720"/>
+                <w:rPr>
+                  <w:noProof/>
+                </w:rPr>
+              </w:pPr>
+              <w:r>
+                <w:rPr>
+                  <w:noProof/>
+                </w:rPr>
+                <w:t xml:space="preserve">Thakkar, R. (2020, October 21). </w:t>
+              </w:r>
+              <w:r>
+                <w:rPr>
+                  <w:i/>
+                  <w:iCs/>
+                  <w:noProof/>
+                </w:rPr>
+                <w:t>How Tesla uses Artificial Intelligence (AI) for its Operation</w:t>
+              </w:r>
+              <w:r>
+                <w:rPr>
+                  <w:noProof/>
+                </w:rPr>
+                <w:t>. Retrieved from https://aigadgetsblog.com/: https://aigadgetsblog.com/how-tesla-uses-ai-for-its-operation/</w:t>
+              </w:r>
+            </w:p>
+            <w:p>
+              <w:pPr>
+                <w:pStyle w:val="Bibliography"/>
+                <w:ind w:left="720" w:hanging="720"/>
+                <w:rPr>
+                  <w:noProof/>
+                </w:rPr>
+              </w:pPr>
+              <w:r>
+                <w:rPr>
+                  <w:noProof/>
+                </w:rPr>
+                <w:t xml:space="preserve">Twin, A. (2021, September 17). </w:t>
+              </w:r>
+              <w:r>
+                <w:rPr>
+                  <w:i/>
+                  <w:iCs/>
+                  <w:noProof/>
+                </w:rPr>
+                <w:t>What is Data Mining?</w:t>
+              </w:r>
+              <w:r>
+                <w:rPr>
+                  <w:noProof/>
+                </w:rPr>
+                <w:t xml:space="preserve"> Retrieved from https://www.investopedia.com/: https://www.investopedia.com/terms/d/datamining.asp</w:t>
+              </w:r>
+            </w:p>
+            <w:p>
+              <w:r>
+                <w:rPr>
+                  <w:b/>
+                  <w:bCs/>
+                  <w:noProof/>
+                </w:rPr>
+                <w:fldChar w:fldCharType="end"/>
+              </w:r>
+            </w:p>
+          </w:sdtContent>
+        </w:sdt>
+      </w:sdtContent>
+    </w:sdt>
+    <w:p>
+      <w:pPr>
+        <w:tabs>
+          <w:tab w:val="left" w:pos="2085"/>
+        </w:tabs>
+      </w:pPr>
+    </w:p>
+    <w:p>
+      <w:hyperlink r:id="rId6" w:history="1"/>
+      <w:r>
+        <w:rPr>
+          <w:rStyle w:val="Hyperlink"/>
+        </w:rPr>
         <w:t xml:space="preserve"> </w:t>
       </w:r>
-      <w:r>
-        <w:t>According to Tesla, they say that their system is 100 more accurate than the standard navigation system.</w:t>
-      </w:r>
-    </w:p>
-    <w:p>
-      <w:r>
-        <w:t>Tesla may sell this data to other automobile companies in the future, or it may upload it to the cloud for use by the government to improve road safety.</w:t>
-      </w:r>
-    </w:p>
-    <w:p>
-      <w:r>
-        <w:t>Without a question, Tesla is pushing its competitors to the limit to be the first to deploy a completely autonomous driverless car, and it has well outpaced the competition in terms of data collection.</w:t>
-      </w:r>
-    </w:p>
-    <w:p>
-      <w:pPr>
-        <w:rPr>
-          <w:b/>
-          <w:bCs/>
-        </w:rPr>
-      </w:pPr>
-      <w:r>
-        <w:rPr>
-          <w:b/>
-          <w:bCs/>
-        </w:rPr>
-        <w:t xml:space="preserve">How Tesla uses Big Data </w:t>
-      </w:r>
-      <w:r>
-        <w:rPr>
-          <w:b/>
-          <w:bCs/>
-        </w:rPr>
-        <w:t>for Decision Making</w:t>
-      </w:r>
-    </w:p>
-    <w:p>
-      <w:r>
-        <w:t>Not only has the collection of data aided the creation of Tesla’s famous autonomous vehicles but also in research and development, customer satisfaction, maintenance, vehicle performance and the improvement of Tesla’s future products. Data is also utilized from both positive and negative customer feedbacks to know where future improvements need to be made.</w:t>
-      </w:r>
-    </w:p>
-    <w:p>
-      <w:pPr>
-        <w:rPr>
-          <w:b/>
-          <w:bCs/>
-        </w:rPr>
-      </w:pPr>
-      <w:r>
-        <w:rPr>
-          <w:b/>
-          <w:bCs/>
-        </w:rPr>
-        <w:t xml:space="preserve">How Tesla uses Big Data for </w:t>
-      </w:r>
-      <w:r>
-        <w:rPr>
-          <w:b/>
-          <w:bCs/>
-        </w:rPr>
-        <w:t>Predictive Analysis</w:t>
-      </w:r>
-    </w:p>
-    <w:p>
-      <w:pPr>
-        <w:rPr>
-          <w:b/>
-          <w:bCs/>
-        </w:rPr>
-      </w:pPr>
-    </w:p>
-    <w:p>
-      <w:pPr>
-        <w:rPr>
-          <w:b/>
-          <w:bCs/>
-        </w:rPr>
-      </w:pPr>
-    </w:p>
-    <w:p>
-      <w:pPr>
-        <w:rPr>
-          <w:b/>
-          <w:bCs/>
-        </w:rPr>
-      </w:pPr>
-    </w:p>
-    <w:p/>
-    <w:p>
-      <w:r>
+    </w:p>
+    <w:p>
+      <w:hyperlink r:id="rId7" w:history="1"/>
+      <w:r>
+        <w:rPr>
+          <w:rStyle w:val="Hyperlink"/>
+        </w:rPr>
         <w:t xml:space="preserve"> </w:t>
       </w:r>
     </w:p>
     <w:p>
-      <w:r>
-        <w:t xml:space="preserve">  </w:t>
-      </w:r>
-    </w:p>
-    <w:p>
-      <w:r>
+      <w:hyperlink r:id="rId8" w:history="1"/>
+      <w:r>
+        <w:rPr>
+          <w:rStyle w:val="Hyperlink"/>
+        </w:rPr>
         <w:t xml:space="preserve"> </w:t>
       </w:r>
     </w:p>
     <w:p>
-      <w:r>
+      <w:hyperlink r:id="rId9" w:history="1"/>
+      <w:r>
+        <w:rPr>
+          <w:rStyle w:val="Hyperlink"/>
+        </w:rPr>
         <w:t xml:space="preserve"> </w:t>
       </w:r>
     </w:p>
-    <w:p/>
-    <w:p>
-      <w:r>
-        <w:lastRenderedPageBreak/>
+    <w:p>
+      <w:hyperlink r:id="rId10" w:history="1"/>
+      <w:r>
+        <w:rPr>
+          <w:rStyle w:val="Hyperlink"/>
+        </w:rPr>
         <w:t xml:space="preserve"> </w:t>
       </w:r>
     </w:p>
     <w:p>
-      <w:r>
+      <w:hyperlink r:id="rId11" w:history="1"/>
+      <w:r>
+        <w:rPr>
+          <w:rStyle w:val="Hyperlink"/>
+        </w:rPr>
         <w:t xml:space="preserve"> </w:t>
       </w:r>
     </w:p>
     <w:p>
       <w:pPr>
         <w:rPr>
-          <w:b/>
-          <w:bCs/>
-        </w:rPr>
-      </w:pPr>
-      <w:r>
-        <w:rPr>
-          <w:b/>
-          <w:bCs/>
-        </w:rPr>
-        <w:t>Tesla and Cloud</w:t>
-      </w:r>
-    </w:p>
-    <w:p>
-      <w:pPr>
-        <w:rPr>
-          <w:b/>
-          <w:bCs/>
-        </w:rPr>
-      </w:pPr>
-      <w:r>
-        <w:t>Every Tesla vehicle sends data to the cloud when they are not autopilot enabled.</w:t>
-      </w:r>
-    </w:p>
-    <w:p/>
-    <w:p>
-      <w:pPr>
-        <w:rPr>
-          <w:noProof/>
-        </w:rPr>
-      </w:pPr>
-    </w:p>
-    <w:p/>
-    <w:p>
-      <w:r>
-        <w:rPr>
-          <w:noProof/>
-        </w:rPr>
-        <w:drawing>
-          <wp:inline distT="0" distB="0" distL="0" distR="0" wp14:anchorId="3B1B4697" wp14:editId="218AE9CA">
-            <wp:extent cx="5943600" cy="3341370"/>
-            <wp:effectExtent l="0" t="0" r="0" b="0"/>
-            <wp:docPr id="2" name="Picture 2"/>
-            <wp:cNvGraphicFramePr>
-              <a:graphicFrameLocks xmlns:a="http://schemas.openxmlformats.org/drawingml/2006/main" noChangeAspect="1"/>
-            </wp:cNvGraphicFramePr>
-            <a:graphic xmlns:a="http://schemas.openxmlformats.org/drawingml/2006/main">
-              <a:graphicData uri="http://schemas.openxmlformats.org/drawingml/2006/picture">
-                <pic:pic xmlns:pic="http://schemas.openxmlformats.org/drawingml/2006/picture">
-                  <pic:nvPicPr>
-                    <pic:cNvPr id="1" name=""/>
-                    <pic:cNvPicPr/>
-                  </pic:nvPicPr>
-                  <pic:blipFill>
-                    <a:blip r:embed="rId5"/>
-                    <a:stretch>
-                      <a:fillRect/>
-                    </a:stretch>
-                  </pic:blipFill>
-                  <pic:spPr>
-                    <a:xfrm>
-                      <a:off x="0" y="0"/>
-                      <a:ext cx="5943600" cy="3341370"/>
-                    </a:xfrm>
-                    <a:prstGeom prst="rect">
-                      <a:avLst/>
-                    </a:prstGeom>
-                  </pic:spPr>
-                </pic:pic>
-              </a:graphicData>
-            </a:graphic>
-          </wp:inline>
-        </w:drawing>
-      </w:r>
-    </w:p>
-    <w:p>
-      <w:r>
-        <w:rPr>
-          <w:noProof/>
-        </w:rPr>
-        <w:lastRenderedPageBreak/>
-        <w:drawing>
-          <wp:inline distT="0" distB="0" distL="0" distR="0" wp14:anchorId="41FA2B15" wp14:editId="3ADF68FA">
-            <wp:extent cx="5943600" cy="3341370"/>
-            <wp:effectExtent l="0" t="0" r="0" b="0"/>
-            <wp:docPr id="3" name="Picture 3"/>
-            <wp:cNvGraphicFramePr>
-              <a:graphicFrameLocks xmlns:a="http://schemas.openxmlformats.org/drawingml/2006/main" noChangeAspect="1"/>
-            </wp:cNvGraphicFramePr>
-            <a:graphic xmlns:a="http://schemas.openxmlformats.org/drawingml/2006/main">
-              <a:graphicData uri="http://schemas.openxmlformats.org/drawingml/2006/picture">
-                <pic:pic xmlns:pic="http://schemas.openxmlformats.org/drawingml/2006/picture">
-                  <pic:nvPicPr>
-                    <pic:cNvPr id="1" name=""/>
-                    <pic:cNvPicPr/>
-                  </pic:nvPicPr>
-                  <pic:blipFill>
-                    <a:blip r:embed="rId6"/>
-                    <a:stretch>
-                      <a:fillRect/>
-                    </a:stretch>
-                  </pic:blipFill>
-                  <pic:spPr>
-                    <a:xfrm>
-                      <a:off x="0" y="0"/>
-                      <a:ext cx="5943600" cy="3341370"/>
-                    </a:xfrm>
-                    <a:prstGeom prst="rect">
-                      <a:avLst/>
-                    </a:prstGeom>
-                  </pic:spPr>
-                </pic:pic>
-              </a:graphicData>
-            </a:graphic>
-          </wp:inline>
-        </w:drawing>
-      </w:r>
-    </w:p>
-    <w:p/>
-    <w:p>
-      <w:r>
-        <w:t>Bibliography</w:t>
-      </w:r>
-      <w:r>
-        <w:t xml:space="preserve"> - </w:t>
-      </w:r>
-    </w:p>
-    <w:p>
-      <w:hyperlink r:id="rId7" w:history="1">
-        <w:r>
-          <w:rPr>
-            <w:rStyle w:val="Hyperlink"/>
-          </w:rPr>
-          <w:t>https://medium.com/xnewdata/tesla-big-data-success-case-6429af3cd58c</w:t>
-        </w:r>
-      </w:hyperlink>
-    </w:p>
-    <w:p>
-      <w:hyperlink r:id="rId8" w:history="1">
-        <w:r>
-          <w:rPr>
-            <w:rStyle w:val="Hyperlink"/>
-          </w:rPr>
-          <w:t>https://www.linkedin.com/pulse/big-data-analytics-tesla-inc-bipin-karki/</w:t>
-        </w:r>
-      </w:hyperlink>
-    </w:p>
-    <w:p>
-      <w:hyperlink r:id="rId9" w:history="1">
-        <w:r>
-          <w:rPr>
-            <w:rStyle w:val="Hyperlink"/>
-          </w:rPr>
-          <w:t>https://www.sas.com/en_us/insights/big-data/what-is-big-data.html</w:t>
-        </w:r>
-      </w:hyperlink>
-    </w:p>
-    <w:p>
-      <w:hyperlink r:id="rId10" w:history="1">
-        <w:r>
-          <w:rPr>
-            <w:rStyle w:val="Hyperlink"/>
-          </w:rPr>
-          <w:t>https://www.guru99.com/what-is-big-data.html</w:t>
-        </w:r>
-      </w:hyperlink>
-    </w:p>
-    <w:p>
-      <w:hyperlink r:id="rId11" w:history="1">
-        <w:r>
-          <w:rPr>
-            <w:rStyle w:val="Hyperlink"/>
-          </w:rPr>
-          <w:t>https://searchdatamanagement.techtarget.com/definition/big-data</w:t>
-        </w:r>
-      </w:hyperlink>
-    </w:p>
-    <w:p>
-      <w:hyperlink r:id="rId12" w:history="1">
-        <w:r>
-          <w:rPr>
-            <w:rStyle w:val="Hyperlink"/>
-          </w:rPr>
-          <w:t>https://bernardmarr.com/the-amazing-ways-tesla-is-using-artificial-intelligence-and-big-data/</w:t>
-        </w:r>
-      </w:hyperlink>
-    </w:p>
-    <w:p>
-      <w:pPr>
-        <w:rPr>
           <w:rStyle w:val="Hyperlink"/>
         </w:rPr>
       </w:pPr>
-      <w:hyperlink r:id="rId13" w:history="1">
-        <w:r>
-          <w:rPr>
-            <w:rStyle w:val="Hyperlink"/>
-          </w:rPr>
-          <w:t>https://www.bbntimes.com/science/how-tesla-is-using-big-data-benefits-challenges-of-big-data-in-self-driving-cars</w:t>
-        </w:r>
-      </w:hyperlink>
-    </w:p>
-    <w:p>
-      <w:hyperlink r:id="rId14" w:history="1">
-        <w:r>
-          <w:rPr>
-            <w:rStyle w:val="Hyperlink"/>
-          </w:rPr>
-          <w:t>https://bigdatanomics.org/index.php/connected-vehicles/261-tesla-s-autonomous-car-use-of-big-data</w:t>
-        </w:r>
-      </w:hyperlink>
-    </w:p>
-    <w:p>
-      <w:hyperlink r:id="rId15" w:history="1">
-        <w:r>
-          <w:rPr>
-            <w:rStyle w:val="Hyperlink"/>
-          </w:rPr>
-          <w:t>https://www.techiexpert.com/how-tesla-is-using-artificial-intelligence-and-big-data/</w:t>
-        </w:r>
-      </w:hyperlink>
+      <w:hyperlink r:id="rId12" w:history="1"/>
+      <w:r>
+        <w:rPr>
+          <w:rStyle w:val="Hyperlink"/>
+        </w:rPr>
+        <w:t xml:space="preserve"> </w:t>
+      </w:r>
+    </w:p>
+    <w:p>
+      <w:hyperlink r:id="rId13" w:history="1"/>
+      <w:r>
+        <w:rPr>
+          <w:rStyle w:val="Hyperlink"/>
+        </w:rPr>
+        <w:t xml:space="preserve"> </w:t>
+      </w:r>
+    </w:p>
+    <w:p>
+      <w:hyperlink r:id="rId14" w:history="1"/>
+      <w:r>
+        <w:rPr>
+          <w:rStyle w:val="Hyperlink"/>
+        </w:rPr>
+        <w:t xml:space="preserve"> </w:t>
+      </w:r>
     </w:p>
     <w:p/>
     <w:p/>
@@ -1235,10 +2930,99 @@
     </w:lvl>
   </w:abstractNum>
   <w:abstractNum w:abstractNumId="1" w15:restartNumberingAfterBreak="0">
-    <w:nsid w:val="78A93EFB"/>
+    <w:nsid w:val="2E3F703A"/>
     <w:multiLevelType w:val="hybridMultilevel"/>
-    <w:tmpl w:val="D484573A"/>
-    <w:lvl w:ilvl="0" w:tplc="C1D0F7C4">
+    <w:tmpl w:val="C4F68F3E"/>
+    <w:lvl w:ilvl="0" w:tplc="0409000F">
+      <w:start w:val="1"/>
+      <w:numFmt w:val="decimal"/>
+      <w:lvlText w:val="%1."/>
+      <w:lvlJc w:val="left"/>
+      <w:pPr>
+        <w:ind w:left="720" w:hanging="360"/>
+      </w:pPr>
+      <w:rPr>
+        <w:rFonts w:hint="default"/>
+      </w:rPr>
+    </w:lvl>
+    <w:lvl w:ilvl="1" w:tplc="04090019" w:tentative="1">
+      <w:start w:val="1"/>
+      <w:numFmt w:val="lowerLetter"/>
+      <w:lvlText w:val="%2."/>
+      <w:lvlJc w:val="left"/>
+      <w:pPr>
+        <w:ind w:left="1440" w:hanging="360"/>
+      </w:pPr>
+    </w:lvl>
+    <w:lvl w:ilvl="2" w:tplc="0409001B" w:tentative="1">
+      <w:start w:val="1"/>
+      <w:numFmt w:val="lowerRoman"/>
+      <w:lvlText w:val="%3."/>
+      <w:lvlJc w:val="right"/>
+      <w:pPr>
+        <w:ind w:left="2160" w:hanging="180"/>
+      </w:pPr>
+    </w:lvl>
+    <w:lvl w:ilvl="3" w:tplc="0409000F" w:tentative="1">
+      <w:start w:val="1"/>
+      <w:numFmt w:val="decimal"/>
+      <w:lvlText w:val="%4."/>
+      <w:lvlJc w:val="left"/>
+      <w:pPr>
+        <w:ind w:left="2880" w:hanging="360"/>
+      </w:pPr>
+    </w:lvl>
+    <w:lvl w:ilvl="4" w:tplc="04090019" w:tentative="1">
+      <w:start w:val="1"/>
+      <w:numFmt w:val="lowerLetter"/>
+      <w:lvlText w:val="%5."/>
+      <w:lvlJc w:val="left"/>
+      <w:pPr>
+        <w:ind w:left="3600" w:hanging="360"/>
+      </w:pPr>
+    </w:lvl>
+    <w:lvl w:ilvl="5" w:tplc="0409001B" w:tentative="1">
+      <w:start w:val="1"/>
+      <w:numFmt w:val="lowerRoman"/>
+      <w:lvlText w:val="%6."/>
+      <w:lvlJc w:val="right"/>
+      <w:pPr>
+        <w:ind w:left="4320" w:hanging="180"/>
+      </w:pPr>
+    </w:lvl>
+    <w:lvl w:ilvl="6" w:tplc="0409000F" w:tentative="1">
+      <w:start w:val="1"/>
+      <w:numFmt w:val="decimal"/>
+      <w:lvlText w:val="%7."/>
+      <w:lvlJc w:val="left"/>
+      <w:pPr>
+        <w:ind w:left="5040" w:hanging="360"/>
+      </w:pPr>
+    </w:lvl>
+    <w:lvl w:ilvl="7" w:tplc="04090019" w:tentative="1">
+      <w:start w:val="1"/>
+      <w:numFmt w:val="lowerLetter"/>
+      <w:lvlText w:val="%8."/>
+      <w:lvlJc w:val="left"/>
+      <w:pPr>
+        <w:ind w:left="5760" w:hanging="360"/>
+      </w:pPr>
+    </w:lvl>
+    <w:lvl w:ilvl="8" w:tplc="0409001B" w:tentative="1">
+      <w:start w:val="1"/>
+      <w:numFmt w:val="lowerRoman"/>
+      <w:lvlText w:val="%9."/>
+      <w:lvlJc w:val="right"/>
+      <w:pPr>
+        <w:ind w:left="6480" w:hanging="180"/>
+      </w:pPr>
+    </w:lvl>
+  </w:abstractNum>
+  <w:abstractNum w:abstractNumId="2" w15:restartNumberingAfterBreak="0">
+    <w:nsid w:val="3DA93549"/>
+    <w:multiLevelType w:val="hybridMultilevel"/>
+    <w:tmpl w:val="F8903F7A"/>
+    <w:lvl w:ilvl="0" w:tplc="B1C8F3C2">
       <w:numFmt w:val="bullet"/>
       <w:lvlText w:val=""/>
       <w:lvlJc w:val="left"/>
@@ -1346,11 +3130,221 @@
       </w:rPr>
     </w:lvl>
   </w:abstractNum>
+  <w:abstractNum w:abstractNumId="3" w15:restartNumberingAfterBreak="0">
+    <w:nsid w:val="42A16637"/>
+    <w:multiLevelType w:val="hybridMultilevel"/>
+    <w:tmpl w:val="FBF6A184"/>
+    <w:lvl w:ilvl="0" w:tplc="0409000F">
+      <w:start w:val="1"/>
+      <w:numFmt w:val="decimal"/>
+      <w:lvlText w:val="%1."/>
+      <w:lvlJc w:val="left"/>
+      <w:pPr>
+        <w:ind w:left="720" w:hanging="360"/>
+      </w:pPr>
+      <w:rPr>
+        <w:rFonts w:hint="default"/>
+      </w:rPr>
+    </w:lvl>
+    <w:lvl w:ilvl="1" w:tplc="04090019" w:tentative="1">
+      <w:start w:val="1"/>
+      <w:numFmt w:val="lowerLetter"/>
+      <w:lvlText w:val="%2."/>
+      <w:lvlJc w:val="left"/>
+      <w:pPr>
+        <w:ind w:left="1440" w:hanging="360"/>
+      </w:pPr>
+    </w:lvl>
+    <w:lvl w:ilvl="2" w:tplc="0409001B" w:tentative="1">
+      <w:start w:val="1"/>
+      <w:numFmt w:val="lowerRoman"/>
+      <w:lvlText w:val="%3."/>
+      <w:lvlJc w:val="right"/>
+      <w:pPr>
+        <w:ind w:left="2160" w:hanging="180"/>
+      </w:pPr>
+    </w:lvl>
+    <w:lvl w:ilvl="3" w:tplc="0409000F" w:tentative="1">
+      <w:start w:val="1"/>
+      <w:numFmt w:val="decimal"/>
+      <w:lvlText w:val="%4."/>
+      <w:lvlJc w:val="left"/>
+      <w:pPr>
+        <w:ind w:left="2880" w:hanging="360"/>
+      </w:pPr>
+    </w:lvl>
+    <w:lvl w:ilvl="4" w:tplc="04090019" w:tentative="1">
+      <w:start w:val="1"/>
+      <w:numFmt w:val="lowerLetter"/>
+      <w:lvlText w:val="%5."/>
+      <w:lvlJc w:val="left"/>
+      <w:pPr>
+        <w:ind w:left="3600" w:hanging="360"/>
+      </w:pPr>
+    </w:lvl>
+    <w:lvl w:ilvl="5" w:tplc="0409001B" w:tentative="1">
+      <w:start w:val="1"/>
+      <w:numFmt w:val="lowerRoman"/>
+      <w:lvlText w:val="%6."/>
+      <w:lvlJc w:val="right"/>
+      <w:pPr>
+        <w:ind w:left="4320" w:hanging="180"/>
+      </w:pPr>
+    </w:lvl>
+    <w:lvl w:ilvl="6" w:tplc="0409000F" w:tentative="1">
+      <w:start w:val="1"/>
+      <w:numFmt w:val="decimal"/>
+      <w:lvlText w:val="%7."/>
+      <w:lvlJc w:val="left"/>
+      <w:pPr>
+        <w:ind w:left="5040" w:hanging="360"/>
+      </w:pPr>
+    </w:lvl>
+    <w:lvl w:ilvl="7" w:tplc="04090019" w:tentative="1">
+      <w:start w:val="1"/>
+      <w:numFmt w:val="lowerLetter"/>
+      <w:lvlText w:val="%8."/>
+      <w:lvlJc w:val="left"/>
+      <w:pPr>
+        <w:ind w:left="5760" w:hanging="360"/>
+      </w:pPr>
+    </w:lvl>
+    <w:lvl w:ilvl="8" w:tplc="0409001B" w:tentative="1">
+      <w:start w:val="1"/>
+      <w:numFmt w:val="lowerRoman"/>
+      <w:lvlText w:val="%9."/>
+      <w:lvlJc w:val="right"/>
+      <w:pPr>
+        <w:ind w:left="6480" w:hanging="180"/>
+      </w:pPr>
+    </w:lvl>
+  </w:abstractNum>
+  <w:abstractNum w:abstractNumId="4" w15:restartNumberingAfterBreak="0">
+    <w:nsid w:val="78A93EFB"/>
+    <w:multiLevelType w:val="hybridMultilevel"/>
+    <w:tmpl w:val="D484573A"/>
+    <w:lvl w:ilvl="0" w:tplc="C1D0F7C4">
+      <w:numFmt w:val="bullet"/>
+      <w:lvlText w:val=""/>
+      <w:lvlJc w:val="left"/>
+      <w:pPr>
+        <w:ind w:left="720" w:hanging="360"/>
+      </w:pPr>
+      <w:rPr>
+        <w:rFonts w:ascii="Symbol" w:eastAsiaTheme="minorHAnsi" w:hAnsi="Symbol" w:cstheme="minorBidi" w:hint="default"/>
+      </w:rPr>
+    </w:lvl>
+    <w:lvl w:ilvl="1" w:tplc="04090003" w:tentative="1">
+      <w:start w:val="1"/>
+      <w:numFmt w:val="bullet"/>
+      <w:lvlText w:val="o"/>
+      <w:lvlJc w:val="left"/>
+      <w:pPr>
+        <w:ind w:left="1440" w:hanging="360"/>
+      </w:pPr>
+      <w:rPr>
+        <w:rFonts w:ascii="Courier New" w:hAnsi="Courier New" w:cs="Courier New" w:hint="default"/>
+      </w:rPr>
+    </w:lvl>
+    <w:lvl w:ilvl="2" w:tplc="04090005" w:tentative="1">
+      <w:start w:val="1"/>
+      <w:numFmt w:val="bullet"/>
+      <w:lvlText w:val=""/>
+      <w:lvlJc w:val="left"/>
+      <w:pPr>
+        <w:ind w:left="2160" w:hanging="360"/>
+      </w:pPr>
+      <w:rPr>
+        <w:rFonts w:ascii="Wingdings" w:hAnsi="Wingdings" w:hint="default"/>
+      </w:rPr>
+    </w:lvl>
+    <w:lvl w:ilvl="3" w:tplc="04090001" w:tentative="1">
+      <w:start w:val="1"/>
+      <w:numFmt w:val="bullet"/>
+      <w:lvlText w:val=""/>
+      <w:lvlJc w:val="left"/>
+      <w:pPr>
+        <w:ind w:left="2880" w:hanging="360"/>
+      </w:pPr>
+      <w:rPr>
+        <w:rFonts w:ascii="Symbol" w:hAnsi="Symbol" w:hint="default"/>
+      </w:rPr>
+    </w:lvl>
+    <w:lvl w:ilvl="4" w:tplc="04090003" w:tentative="1">
+      <w:start w:val="1"/>
+      <w:numFmt w:val="bullet"/>
+      <w:lvlText w:val="o"/>
+      <w:lvlJc w:val="left"/>
+      <w:pPr>
+        <w:ind w:left="3600" w:hanging="360"/>
+      </w:pPr>
+      <w:rPr>
+        <w:rFonts w:ascii="Courier New" w:hAnsi="Courier New" w:cs="Courier New" w:hint="default"/>
+      </w:rPr>
+    </w:lvl>
+    <w:lvl w:ilvl="5" w:tplc="04090005" w:tentative="1">
+      <w:start w:val="1"/>
+      <w:numFmt w:val="bullet"/>
+      <w:lvlText w:val=""/>
+      <w:lvlJc w:val="left"/>
+      <w:pPr>
+        <w:ind w:left="4320" w:hanging="360"/>
+      </w:pPr>
+      <w:rPr>
+        <w:rFonts w:ascii="Wingdings" w:hAnsi="Wingdings" w:hint="default"/>
+      </w:rPr>
+    </w:lvl>
+    <w:lvl w:ilvl="6" w:tplc="04090001" w:tentative="1">
+      <w:start w:val="1"/>
+      <w:numFmt w:val="bullet"/>
+      <w:lvlText w:val=""/>
+      <w:lvlJc w:val="left"/>
+      <w:pPr>
+        <w:ind w:left="5040" w:hanging="360"/>
+      </w:pPr>
+      <w:rPr>
+        <w:rFonts w:ascii="Symbol" w:hAnsi="Symbol" w:hint="default"/>
+      </w:rPr>
+    </w:lvl>
+    <w:lvl w:ilvl="7" w:tplc="04090003" w:tentative="1">
+      <w:start w:val="1"/>
+      <w:numFmt w:val="bullet"/>
+      <w:lvlText w:val="o"/>
+      <w:lvlJc w:val="left"/>
+      <w:pPr>
+        <w:ind w:left="5760" w:hanging="360"/>
+      </w:pPr>
+      <w:rPr>
+        <w:rFonts w:ascii="Courier New" w:hAnsi="Courier New" w:cs="Courier New" w:hint="default"/>
+      </w:rPr>
+    </w:lvl>
+    <w:lvl w:ilvl="8" w:tplc="04090005" w:tentative="1">
+      <w:start w:val="1"/>
+      <w:numFmt w:val="bullet"/>
+      <w:lvlText w:val=""/>
+      <w:lvlJc w:val="left"/>
+      <w:pPr>
+        <w:ind w:left="6480" w:hanging="360"/>
+      </w:pPr>
+      <w:rPr>
+        <w:rFonts w:ascii="Wingdings" w:hAnsi="Wingdings" w:hint="default"/>
+      </w:rPr>
+    </w:lvl>
+  </w:abstractNum>
   <w:num w:numId="1">
     <w:abstractNumId w:val="0"/>
   </w:num>
   <w:num w:numId="2">
+    <w:abstractNumId w:val="4"/>
+  </w:num>
+  <w:num w:numId="3">
     <w:abstractNumId w:val="1"/>
+  </w:num>
+  <w:num w:numId="4">
+    <w:abstractNumId w:val="3"/>
+  </w:num>
+  <w:num w:numId="5">
+    <w:abstractNumId w:val="2"/>
   </w:num>
 </w:numbering>
 </file>
@@ -1753,7 +3747,28 @@
   <w:style w:type="paragraph" w:default="1" w:styleId="Normal">
     <w:name w:val="Normal"/>
     <w:qFormat/>
-    <w:rsid w:val="00EE7100"/>
+    <w:rsid w:val="00800737"/>
+  </w:style>
+  <w:style w:type="paragraph" w:styleId="Heading1">
+    <w:name w:val="heading 1"/>
+    <w:basedOn w:val="Normal"/>
+    <w:next w:val="Normal"/>
+    <w:link w:val="Heading1Char"/>
+    <w:uiPriority w:val="9"/>
+    <w:qFormat/>
+    <w:rsid w:val="000F2689"/>
+    <w:pPr>
+      <w:keepNext/>
+      <w:keepLines/>
+      <w:spacing w:before="240" w:after="0"/>
+      <w:outlineLvl w:val="0"/>
+    </w:pPr>
+    <w:rPr>
+      <w:rFonts w:asciiTheme="majorHAnsi" w:eastAsiaTheme="majorEastAsia" w:hAnsiTheme="majorHAnsi" w:cstheme="majorBidi"/>
+      <w:color w:val="2F5496" w:themeColor="accent1" w:themeShade="BF"/>
+      <w:sz w:val="32"/>
+      <w:szCs w:val="32"/>
+    </w:rPr>
   </w:style>
   <w:style w:type="character" w:default="1" w:styleId="DefaultParagraphFont">
     <w:name w:val="Default Paragraph Font"/>
@@ -1830,6 +3845,61 @@
       <w:rFonts w:ascii="Times New Roman" w:eastAsia="Times New Roman" w:hAnsi="Times New Roman" w:cs="Times New Roman"/>
       <w:sz w:val="24"/>
       <w:szCs w:val="24"/>
+    </w:rPr>
+  </w:style>
+  <w:style w:type="character" w:customStyle="1" w:styleId="Heading1Char">
+    <w:name w:val="Heading 1 Char"/>
+    <w:basedOn w:val="DefaultParagraphFont"/>
+    <w:link w:val="Heading1"/>
+    <w:uiPriority w:val="9"/>
+    <w:rsid w:val="000F2689"/>
+    <w:rPr>
+      <w:rFonts w:asciiTheme="majorHAnsi" w:eastAsiaTheme="majorEastAsia" w:hAnsiTheme="majorHAnsi" w:cstheme="majorBidi"/>
+      <w:color w:val="2F5496" w:themeColor="accent1" w:themeShade="BF"/>
+      <w:sz w:val="32"/>
+      <w:szCs w:val="32"/>
+    </w:rPr>
+  </w:style>
+  <w:style w:type="paragraph" w:styleId="Bibliography">
+    <w:name w:val="Bibliography"/>
+    <w:basedOn w:val="Normal"/>
+    <w:next w:val="Normal"/>
+    <w:uiPriority w:val="37"/>
+    <w:unhideWhenUsed/>
+    <w:rsid w:val="000F2689"/>
+  </w:style>
+  <w:style w:type="paragraph" w:styleId="Title">
+    <w:name w:val="Title"/>
+    <w:basedOn w:val="Normal"/>
+    <w:next w:val="Normal"/>
+    <w:link w:val="TitleChar"/>
+    <w:uiPriority w:val="10"/>
+    <w:qFormat/>
+    <w:rsid w:val="00E7299D"/>
+    <w:pPr>
+      <w:spacing w:after="0" w:line="240" w:lineRule="auto"/>
+      <w:contextualSpacing/>
+    </w:pPr>
+    <w:rPr>
+      <w:rFonts w:asciiTheme="majorHAnsi" w:eastAsiaTheme="majorEastAsia" w:hAnsiTheme="majorHAnsi" w:cstheme="majorBidi"/>
+      <w:spacing w:val="-10"/>
+      <w:kern w:val="28"/>
+      <w:sz w:val="56"/>
+      <w:szCs w:val="56"/>
+    </w:rPr>
+  </w:style>
+  <w:style w:type="character" w:customStyle="1" w:styleId="TitleChar">
+    <w:name w:val="Title Char"/>
+    <w:basedOn w:val="DefaultParagraphFont"/>
+    <w:link w:val="Title"/>
+    <w:uiPriority w:val="10"/>
+    <w:rsid w:val="00E7299D"/>
+    <w:rPr>
+      <w:rFonts w:asciiTheme="majorHAnsi" w:eastAsiaTheme="majorEastAsia" w:hAnsiTheme="majorHAnsi" w:cstheme="majorBidi"/>
+      <w:spacing w:val="-10"/>
+      <w:kern w:val="28"/>
+      <w:sz w:val="56"/>
+      <w:szCs w:val="56"/>
     </w:rPr>
   </w:style>
 </w:styles>
@@ -2128,4 +4198,294 @@
     </a:ext>
   </a:extLst>
 </a:theme>
+</file>
+
+<file path=customXml/item1.xml><?xml version="1.0" encoding="utf-8"?>
+<b:Sources xmlns:b="http://schemas.openxmlformats.org/officeDocument/2006/bibliography" xmlns="http://schemas.openxmlformats.org/officeDocument/2006/bibliography" SelectedStyle="\APASixthEditionOfficeOnline.xsl" StyleName="APA" Version="6">
+  <b:Source>
+    <b:Tag>Rah20</b:Tag>
+    <b:SourceType>InternetSite</b:SourceType>
+    <b:Guid>{46F9A81A-3E7E-4C56-9DAB-E1116EB77ECD}</b:Guid>
+    <b:Author>
+      <b:Author>
+        <b:NameList>
+          <b:Person>
+            <b:Last>Thakkar</b:Last>
+            <b:First>Rahul</b:First>
+          </b:Person>
+        </b:NameList>
+      </b:Author>
+    </b:Author>
+    <b:Title>How Tesla uses Artificial Intelligence (AI) for its Operation</b:Title>
+    <b:InternetSiteTitle>https://aigadgetsblog.com/</b:InternetSiteTitle>
+    <b:Year>2020</b:Year>
+    <b:Month>October</b:Month>
+    <b:Day>21</b:Day>
+    <b:URL>https://aigadgetsblog.com/how-tesla-uses-ai-for-its-operation/</b:URL>
+    <b:RefOrder>3</b:RefOrder>
+  </b:Source>
+  <b:Source>
+    <b:Tag>Ber21</b:Tag>
+    <b:SourceType>InternetSite</b:SourceType>
+    <b:Guid>{757551FB-034C-42A6-9F40-0938A6E2D3AA}</b:Guid>
+    <b:Author>
+      <b:Author>
+        <b:NameList>
+          <b:Person>
+            <b:Last>Marr</b:Last>
+            <b:First>Bernard</b:First>
+          </b:Person>
+        </b:NameList>
+      </b:Author>
+    </b:Author>
+    <b:Title>How Tesla Is Using Artificial Intelligence to Create The Autonomous Cars Of The Future</b:Title>
+    <b:InternetSiteTitle>https://www.linkedin.com/</b:InternetSiteTitle>
+    <b:Year>2021</b:Year>
+    <b:Month>July</b:Month>
+    <b:Day>7</b:Day>
+    <b:URL>https://www.linkedin.com/pulse/how-tesla-using-artificial-intelligence-create-autonomous-marr/</b:URL>
+    <b:RefOrder>1</b:RefOrder>
+  </b:Source>
+  <b:Source>
+    <b:Tag>Bla21</b:Tag>
+    <b:SourceType>InternetSite</b:SourceType>
+    <b:Guid>{064E8B65-96ED-4A83-AA8B-D6637E958F5A}</b:Guid>
+    <b:Author>
+      <b:Author>
+        <b:NameList>
+          <b:Person>
+            <b:Last>Morgan</b:Last>
+            <b:First>Blake</b:First>
+          </b:Person>
+        </b:NameList>
+      </b:Author>
+    </b:Author>
+    <b:Title>3 Ways Tesla Creates A Personalized Customer Experience</b:Title>
+    <b:InternetSiteTitle>https://www.forbes.com/</b:InternetSiteTitle>
+    <b:Year>2021</b:Year>
+    <b:Month>May</b:Month>
+    <b:Day>10</b:Day>
+    <b:URL>https://www.forbes.com/sites/blakemorgan/2021/05/10/3-ways-tesla-creates-a-personalized-customer-experience/</b:URL>
+    <b:RefOrder>2</b:RefOrder>
+  </b:Source>
+  <b:Source>
+    <b:Tag>Kar21</b:Tag>
+    <b:SourceType>InternetSite</b:SourceType>
+    <b:Guid>{148DD6ED-ECD4-4BB7-A682-8F7DA7EF3A62}</b:Guid>
+    <b:Author>
+      <b:Author>
+        <b:NameList>
+          <b:Person>
+            <b:Last>Karamitsios</b:Last>
+          </b:Person>
+        </b:NameList>
+      </b:Author>
+    </b:Author>
+    <b:Title>Knowledge Management: Tesla Motors</b:Title>
+    <b:InternetSiteTitle>https://www.thecasesolutions.com/</b:InternetSiteTitle>
+    <b:Year>2021</b:Year>
+    <b:URL>https://www.thecasesolutions.com/knowledge-management-tesla-motors-42960</b:URL>
+    <b:RefOrder>4</b:RefOrder>
+  </b:Source>
+  <b:Source>
+    <b:Tag>Jos20</b:Tag>
+    <b:SourceType>InternetSite</b:SourceType>
+    <b:Guid>{2B340CAB-F2FB-4A7F-AB1B-229C6F3A6328}</b:Guid>
+    <b:Title>Tesla — Big Data Success Case</b:Title>
+    <b:Year>2020</b:Year>
+    <b:Author>
+      <b:Author>
+        <b:NameList>
+          <b:Person>
+            <b:Last>Ribeiro</b:Last>
+            <b:First>Jose</b:First>
+            <b:Middle>Antonio</b:Middle>
+          </b:Person>
+        </b:NameList>
+      </b:Author>
+    </b:Author>
+    <b:InternetSiteTitle>https://medium.com</b:InternetSiteTitle>
+    <b:Month>February</b:Month>
+    <b:Day>6</b:Day>
+    <b:URL>https://medium.com/xnewdata/tesla-big-data-success-case-6429af3cd58c</b:URL>
+    <b:RefOrder>5</b:RefOrder>
+  </b:Source>
+  <b:Source>
+    <b:Tag>Bip20</b:Tag>
+    <b:SourceType>InternetSite</b:SourceType>
+    <b:Guid>{9DD63418-F5AE-46ED-A3D2-BFFB5781CFDC}</b:Guid>
+    <b:Author>
+      <b:Author>
+        <b:NameList>
+          <b:Person>
+            <b:Last>Karki</b:Last>
+            <b:First>Bipin</b:First>
+          </b:Person>
+        </b:NameList>
+      </b:Author>
+    </b:Author>
+    <b:Title>Big Data and Analytics in Tesla Inc.</b:Title>
+    <b:InternetSiteTitle>https://www.linkedin.com/</b:InternetSiteTitle>
+    <b:Year>2020</b:Year>
+    <b:Month>January</b:Month>
+    <b:Day>9</b:Day>
+    <b:URL>https://www.linkedin.com/pulse/big-data-analytics-tesla-inc-bipin-karki/</b:URL>
+    <b:RefOrder>12</b:RefOrder>
+  </b:Source>
+  <b:Source>
+    <b:Tag>Sas21</b:Tag>
+    <b:SourceType>InternetSite</b:SourceType>
+    <b:Guid>{D9C531F6-E489-4BE0-810C-78536117EF3A}</b:Guid>
+    <b:Author>
+      <b:Author>
+        <b:NameList>
+          <b:Person>
+            <b:Last>Sas</b:Last>
+          </b:Person>
+        </b:NameList>
+      </b:Author>
+    </b:Author>
+    <b:Title>Big Data</b:Title>
+    <b:InternetSiteTitle>https://www.sas.com/</b:InternetSiteTitle>
+    <b:Year>2021</b:Year>
+    <b:URL>https://www.sas.com/en_us/insights/big-data/what-is-big-data.html</b:URL>
+    <b:RefOrder>6</b:RefOrder>
+  </b:Source>
+  <b:Source>
+    <b:Tag>Dav21</b:Tag>
+    <b:SourceType>InternetSite</b:SourceType>
+    <b:Guid>{57729DB0-286A-4440-95FA-4582B41B8CBB}</b:Guid>
+    <b:Author>
+      <b:Author>
+        <b:NameList>
+          <b:Person>
+            <b:Last>Taylor</b:Last>
+            <b:First>David</b:First>
+          </b:Person>
+        </b:NameList>
+      </b:Author>
+    </b:Author>
+    <b:Title>What is BIG DATA? Introduction, Types, Characteristics and Examples</b:Title>
+    <b:InternetSiteTitle>https://www.guru99.com/</b:InternetSiteTitle>
+    <b:Year>2021</b:Year>
+    <b:Month>October</b:Month>
+    <b:Day>6</b:Day>
+    <b:URL>https://www.guru99.com/what-is-big-data.html</b:URL>
+    <b:RefOrder>7</b:RefOrder>
+  </b:Source>
+  <b:Source>
+    <b:Tag>Aza21</b:Tag>
+    <b:SourceType>InternetSite</b:SourceType>
+    <b:Guid>{554CDE87-54E4-4DA0-9332-2F6B454C4282}</b:Guid>
+    <b:Author>
+      <b:Author>
+        <b:NameList>
+          <b:Person>
+            <b:Last>Abdoullaev</b:Last>
+            <b:First>Azamat</b:First>
+          </b:Person>
+        </b:NameList>
+      </b:Author>
+    </b:Author>
+    <b:Title>HOW TESLA IS USING BIG DATA: BENEFITS &amp; CHALLENGES OF BIG DATA IN SELF DRIVING CARS</b:Title>
+    <b:InternetSiteTitle>https://www.bbntimes.com/</b:InternetSiteTitle>
+    <b:Year>2021</b:Year>
+    <b:Month>September</b:Month>
+    <b:Day>20</b:Day>
+    <b:URL>https://www.bbntimes.com/science/how-tesla-is-using-big-data-benefits-challenges-of-big-data-in-self-driving-cars</b:URL>
+    <b:RefOrder>8</b:RefOrder>
+  </b:Source>
+  <b:Source>
+    <b:Tag>Ste17</b:Tag>
+    <b:SourceType>InternetSite</b:SourceType>
+    <b:Guid>{8F1B64CA-2EB4-4FD5-B44E-585777381F80}</b:Guid>
+    <b:Author>
+      <b:Author>
+        <b:NameList>
+          <b:Person>
+            <b:Last>Edelstein</b:Last>
+            <b:First>Stephen</b:First>
+          </b:Person>
+        </b:NameList>
+      </b:Author>
+    </b:Author>
+    <b:Title>Tesla's autonomous-car use of Big Data</b:Title>
+    <b:InternetSiteTitle>https://bigdatanomics.org/</b:InternetSiteTitle>
+    <b:Year>2017</b:Year>
+    <b:URL>https://bigdatanomics.org/index.php/connected-vehicles/261-tesla-s-autonomous-car-use-of-big-data</b:URL>
+    <b:RefOrder>9</b:RefOrder>
+  </b:Source>
+  <b:Source>
+    <b:Tag>Sri19</b:Tag>
+    <b:SourceType>InternetSite</b:SourceType>
+    <b:Guid>{7AE92E2D-790A-4AF7-AC51-413BB03C3F11}</b:Guid>
+    <b:Author>
+      <b:Author>
+        <b:NameList>
+          <b:Person>
+            <b:Last>Srikanth</b:Last>
+          </b:Person>
+        </b:NameList>
+      </b:Author>
+    </b:Author>
+    <b:Title>How Tesla is Using Artificial Intelligence and Big Data</b:Title>
+    <b:InternetSiteTitle>https://www.techiexpert.com/</b:InternetSiteTitle>
+    <b:Year>2019</b:Year>
+    <b:Month>August</b:Month>
+    <b:Day>24</b:Day>
+    <b:URL>https://www.techiexpert.com/how-tesla-is-using-artificial-intelligence-and-big-data/</b:URL>
+    <b:RefOrder>10</b:RefOrder>
+  </b:Source>
+  <b:Source>
+    <b:Tag>Ale21</b:Tag>
+    <b:SourceType>InternetSite</b:SourceType>
+    <b:Guid>{2A1197F7-B6D2-4C01-86A1-1CA4C75CBE44}</b:Guid>
+    <b:Author>
+      <b:Author>
+        <b:NameList>
+          <b:Person>
+            <b:Last>Twin</b:Last>
+            <b:First>Alexandra</b:First>
+          </b:Person>
+        </b:NameList>
+      </b:Author>
+    </b:Author>
+    <b:Title>What is Data Mining?</b:Title>
+    <b:InternetSiteTitle>https://www.investopedia.com/</b:InternetSiteTitle>
+    <b:Year>2021</b:Year>
+    <b:Month>September </b:Month>
+    <b:Day>17</b:Day>
+    <b:URL>https://www.investopedia.com/terms/d/datamining.asp</b:URL>
+    <b:RefOrder>13</b:RefOrder>
+  </b:Source>
+  <b:Source>
+    <b:Tag>Har19</b:Tag>
+    <b:SourceType>InternetSite</b:SourceType>
+    <b:Guid>{6905A901-B9E7-403C-ADC1-B4B5CAF21047}</b:Guid>
+    <b:Author>
+      <b:Author>
+        <b:NameList>
+          <b:Person>
+            <b:Last>Studies</b:Last>
+            <b:First>Harvard</b:First>
+            <b:Middle>Case</b:Middle>
+          </b:Person>
+        </b:NameList>
+      </b:Author>
+    </b:Author>
+    <b:Title>Knowledge Management Tesla Motors</b:Title>
+    <b:InternetSiteTitle>https://caserighted.com/</b:InternetSiteTitle>
+    <b:Year>2019</b:Year>
+    <b:URL>https://caserighted.com/knowledge-management-tesla-motors/</b:URL>
+    <b:RefOrder>11</b:RefOrder>
+  </b:Source>
+</b:Sources>
+</file>
+
+<file path=customXml/itemProps1.xml><?xml version="1.0" encoding="utf-8"?>
+<ds:datastoreItem xmlns:ds="http://schemas.openxmlformats.org/officeDocument/2006/customXml" ds:itemID="{9337B966-A47A-48CD-BD91-3F1910F12FC2}">
+  <ds:schemaRefs>
+    <ds:schemaRef ds:uri="http://schemas.openxmlformats.org/officeDocument/2006/bibliography"/>
+  </ds:schemaRefs>
+</ds:datastoreItem>
 </file>